--- a/2024/АП ПР 08. Написання програм з використанням процедур і функцій.docx
+++ b/2024/АП ПР 08. Написання програм з використанням процедур і функцій.docx
@@ -1539,8 +1539,6 @@
         </w:rPr>
         <w:t>Приклад в Теоретичній частині</w:t>
       </w:r>
-      <w:bookmarkStart w:id="0" w:name="_GoBack"/>
-      <w:bookmarkEnd w:id="0"/>
       <w:r>
         <w:rPr>
           <w:szCs w:val="28"/>
@@ -2950,7 +2948,7 @@
           <w:b/>
           <w:sz w:val="28"/>
           <w:szCs w:val="28"/>
-          <w:lang w:val="en-US"/>
+          <w:lang w:val="ru-RU"/>
         </w:rPr>
       </w:pPr>
       <w:proofErr w:type="spellStart"/>
@@ -2973,7 +2971,7 @@
           <w:b/>
           <w:sz w:val="28"/>
           <w:szCs w:val="28"/>
-          <w:lang w:val="en-US"/>
+          <w:lang w:val="ru-RU"/>
         </w:rPr>
         <w:t xml:space="preserve"> &lt;&lt; "</w:t>
       </w:r>
@@ -2995,30 +2993,11 @@
           <w:b/>
           <w:sz w:val="28"/>
           <w:szCs w:val="28"/>
-          <w:lang w:val="en-US"/>
-        </w:rPr>
-        <w:t xml:space="preserve"> </w:t>
-      </w:r>
-      <w:r>
-        <w:rPr>
-          <w:rFonts w:ascii="Courier New" w:hAnsi="Courier New" w:cs="Courier New"/>
-          <w:b/>
-          <w:sz w:val="28"/>
-          <w:szCs w:val="28"/>
           <w:lang w:val="ru-RU"/>
         </w:rPr>
-        <w:t>з</w:t>
-      </w:r>
-      <w:r>
-        <w:rPr>
-          <w:rFonts w:ascii="Courier New" w:hAnsi="Courier New" w:cs="Courier New"/>
-          <w:b/>
-          <w:sz w:val="28"/>
-          <w:szCs w:val="28"/>
-          <w:lang w:val="en-US"/>
-        </w:rPr>
-        <w:t xml:space="preserve"> </w:t>
-      </w:r>
+        <w:t xml:space="preserve"> з числами </w:t>
+      </w:r>
+      <w:proofErr w:type="spellStart"/>
       <w:r>
         <w:rPr>
           <w:rFonts w:ascii="Courier New" w:hAnsi="Courier New" w:cs="Courier New"/>
@@ -3027,19 +3006,9 @@
           <w:szCs w:val="28"/>
           <w:lang w:val="ru-RU"/>
         </w:rPr>
-        <w:t>числами</w:t>
-      </w:r>
-      <w:r>
-        <w:rPr>
-          <w:rFonts w:ascii="Courier New" w:hAnsi="Courier New" w:cs="Courier New"/>
-          <w:b/>
-          <w:sz w:val="28"/>
-          <w:szCs w:val="28"/>
-          <w:lang w:val="en-US"/>
-        </w:rPr>
-        <w:t xml:space="preserve"> </w:t>
-      </w:r>
-      <w:proofErr w:type="spellStart"/>
+        <w:t>від</w:t>
+      </w:r>
+      <w:proofErr w:type="spellEnd"/>
       <w:r>
         <w:rPr>
           <w:rFonts w:ascii="Courier New" w:hAnsi="Courier New" w:cs="Courier New"/>
@@ -3048,38 +3017,7 @@
           <w:szCs w:val="28"/>
           <w:lang w:val="ru-RU"/>
         </w:rPr>
-        <w:t>від</w:t>
-      </w:r>
-      <w:proofErr w:type="spellEnd"/>
-      <w:r>
-        <w:rPr>
-          <w:rFonts w:ascii="Courier New" w:hAnsi="Courier New" w:cs="Courier New"/>
-          <w:b/>
-          <w:sz w:val="28"/>
-          <w:szCs w:val="28"/>
-          <w:lang w:val="en-US"/>
-        </w:rPr>
-        <w:t xml:space="preserve"> 0 </w:t>
-      </w:r>
-      <w:r>
-        <w:rPr>
-          <w:rFonts w:ascii="Courier New" w:hAnsi="Courier New" w:cs="Courier New"/>
-          <w:b/>
-          <w:sz w:val="28"/>
-          <w:szCs w:val="28"/>
-          <w:lang w:val="ru-RU"/>
-        </w:rPr>
-        <w:t>до</w:t>
-      </w:r>
-      <w:r>
-        <w:rPr>
-          <w:rFonts w:ascii="Courier New" w:hAnsi="Courier New" w:cs="Courier New"/>
-          <w:b/>
-          <w:sz w:val="28"/>
-          <w:szCs w:val="28"/>
-          <w:lang w:val="en-US"/>
-        </w:rPr>
-        <w:t xml:space="preserve"> 6: ";</w:t>
+        <w:t xml:space="preserve"> 0 до 6: ";</w:t>
       </w:r>
     </w:p>
     <w:p>
@@ -3337,7 +3275,7 @@
           <w:b/>
           <w:sz w:val="28"/>
           <w:szCs w:val="28"/>
-          <w:lang w:val="en-US"/>
+          <w:lang w:val="ru-RU"/>
         </w:rPr>
       </w:pPr>
       <w:proofErr w:type="spellStart"/>
@@ -3360,7 +3298,7 @@
           <w:b/>
           <w:sz w:val="28"/>
           <w:szCs w:val="28"/>
-          <w:lang w:val="en-US"/>
+          <w:lang w:val="ru-RU"/>
         </w:rPr>
         <w:t xml:space="preserve"> &lt;&lt; </w:t>
       </w:r>
@@ -3382,7 +3320,7 @@
           <w:b/>
           <w:sz w:val="28"/>
           <w:szCs w:val="28"/>
-          <w:lang w:val="en-US"/>
+          <w:lang w:val="ru-RU"/>
         </w:rPr>
         <w:t xml:space="preserve"> &lt;&lt; "</w:t>
       </w:r>
@@ -3404,11 +3342,630 @@
           <w:b/>
           <w:sz w:val="28"/>
           <w:szCs w:val="28"/>
+          <w:lang w:val="ru-RU"/>
+        </w:rPr>
+        <w:t xml:space="preserve"> з числами </w:t>
+      </w:r>
+      <w:proofErr w:type="spellStart"/>
+      <w:r>
+        <w:rPr>
+          <w:rFonts w:ascii="Courier New" w:hAnsi="Courier New" w:cs="Courier New"/>
+          <w:b/>
+          <w:sz w:val="28"/>
+          <w:szCs w:val="28"/>
+          <w:lang w:val="ru-RU"/>
+        </w:rPr>
+        <w:t>від</w:t>
+      </w:r>
+      <w:proofErr w:type="spellEnd"/>
+      <w:r>
+        <w:rPr>
+          <w:rFonts w:ascii="Courier New" w:hAnsi="Courier New" w:cs="Courier New"/>
+          <w:b/>
+          <w:sz w:val="28"/>
+          <w:szCs w:val="28"/>
+          <w:lang w:val="ru-RU"/>
+        </w:rPr>
+        <w:t xml:space="preserve"> 1 до 7: ";</w:t>
+      </w:r>
+    </w:p>
+    <w:p>
+      <w:pPr>
+        <w:spacing w:after="0" w:line="240" w:lineRule="auto"/>
+        <w:rPr>
+          <w:rFonts w:ascii="Courier New" w:hAnsi="Courier New" w:cs="Courier New"/>
+          <w:b/>
+          <w:sz w:val="28"/>
+          <w:szCs w:val="28"/>
+          <w:lang w:val="en-US"/>
+        </w:rPr>
+      </w:pPr>
+      <w:proofErr w:type="gramStart"/>
+      <w:r>
+        <w:rPr>
+          <w:rFonts w:ascii="Courier New" w:hAnsi="Courier New" w:cs="Courier New"/>
+          <w:b/>
+          <w:sz w:val="28"/>
+          <w:szCs w:val="28"/>
+          <w:lang w:val="en-US"/>
+        </w:rPr>
+        <w:t>for</w:t>
+      </w:r>
+      <w:proofErr w:type="gramEnd"/>
+      <w:r>
+        <w:rPr>
+          <w:rFonts w:ascii="Courier New" w:hAnsi="Courier New" w:cs="Courier New"/>
+          <w:b/>
+          <w:sz w:val="28"/>
+          <w:szCs w:val="28"/>
+          <w:lang w:val="en-US"/>
+        </w:rPr>
+        <w:t xml:space="preserve"> (</w:t>
+      </w:r>
+      <w:proofErr w:type="spellStart"/>
+      <w:r>
+        <w:rPr>
+          <w:rFonts w:ascii="Courier New" w:hAnsi="Courier New" w:cs="Courier New"/>
+          <w:b/>
+          <w:sz w:val="28"/>
+          <w:szCs w:val="28"/>
+          <w:lang w:val="en-US"/>
+        </w:rPr>
+        <w:t>int</w:t>
+      </w:r>
+      <w:proofErr w:type="spellEnd"/>
+      <w:r>
+        <w:rPr>
+          <w:rFonts w:ascii="Courier New" w:hAnsi="Courier New" w:cs="Courier New"/>
+          <w:b/>
+          <w:sz w:val="28"/>
+          <w:szCs w:val="28"/>
           <w:lang w:val="en-US"/>
         </w:rPr>
         <w:t xml:space="preserve"> </w:t>
       </w:r>
-      <w:r>
+      <w:proofErr w:type="spellStart"/>
+      <w:r>
+        <w:rPr>
+          <w:rFonts w:ascii="Courier New" w:hAnsi="Courier New" w:cs="Courier New"/>
+          <w:b/>
+          <w:sz w:val="28"/>
+          <w:szCs w:val="28"/>
+          <w:lang w:val="en-US"/>
+        </w:rPr>
+        <w:t>i</w:t>
+      </w:r>
+      <w:proofErr w:type="spellEnd"/>
+      <w:r>
+        <w:rPr>
+          <w:rFonts w:ascii="Courier New" w:hAnsi="Courier New" w:cs="Courier New"/>
+          <w:b/>
+          <w:sz w:val="28"/>
+          <w:szCs w:val="28"/>
+          <w:lang w:val="en-US"/>
+        </w:rPr>
+        <w:t xml:space="preserve"> = 0; </w:t>
+      </w:r>
+      <w:proofErr w:type="spellStart"/>
+      <w:r>
+        <w:rPr>
+          <w:rFonts w:ascii="Courier New" w:hAnsi="Courier New" w:cs="Courier New"/>
+          <w:b/>
+          <w:sz w:val="28"/>
+          <w:szCs w:val="28"/>
+          <w:lang w:val="en-US"/>
+        </w:rPr>
+        <w:t>i</w:t>
+      </w:r>
+      <w:proofErr w:type="spellEnd"/>
+      <w:r>
+        <w:rPr>
+          <w:rFonts w:ascii="Courier New" w:hAnsi="Courier New" w:cs="Courier New"/>
+          <w:b/>
+          <w:sz w:val="28"/>
+          <w:szCs w:val="28"/>
+          <w:lang w:val="en-US"/>
+        </w:rPr>
+        <w:t xml:space="preserve"> &lt; 10; </w:t>
+      </w:r>
+      <w:proofErr w:type="spellStart"/>
+      <w:r>
+        <w:rPr>
+          <w:rFonts w:ascii="Courier New" w:hAnsi="Courier New" w:cs="Courier New"/>
+          <w:b/>
+          <w:sz w:val="28"/>
+          <w:szCs w:val="28"/>
+          <w:lang w:val="en-US"/>
+        </w:rPr>
+        <w:t>i</w:t>
+      </w:r>
+      <w:proofErr w:type="spellEnd"/>
+      <w:r>
+        <w:rPr>
+          <w:rFonts w:ascii="Courier New" w:hAnsi="Courier New" w:cs="Courier New"/>
+          <w:b/>
+          <w:sz w:val="28"/>
+          <w:szCs w:val="28"/>
+          <w:lang w:val="en-US"/>
+        </w:rPr>
+        <w:t>++)</w:t>
+      </w:r>
+    </w:p>
+    <w:p>
+      <w:pPr>
+        <w:spacing w:after="0" w:line="240" w:lineRule="auto"/>
+        <w:rPr>
+          <w:rFonts w:ascii="Courier New" w:hAnsi="Courier New" w:cs="Courier New"/>
+          <w:b/>
+          <w:sz w:val="28"/>
+          <w:szCs w:val="28"/>
+          <w:lang w:val="en-US"/>
+        </w:rPr>
+      </w:pPr>
+      <w:r>
+        <w:rPr>
+          <w:rFonts w:ascii="Courier New" w:hAnsi="Courier New" w:cs="Courier New"/>
+          <w:b/>
+          <w:sz w:val="28"/>
+          <w:szCs w:val="28"/>
+          <w:lang w:val="en-US"/>
+        </w:rPr>
+        <w:t>{</w:t>
+      </w:r>
+    </w:p>
+    <w:p>
+      <w:pPr>
+        <w:spacing w:after="0" w:line="240" w:lineRule="auto"/>
+        <w:rPr>
+          <w:rFonts w:ascii="Courier New" w:hAnsi="Courier New" w:cs="Courier New"/>
+          <w:b/>
+          <w:sz w:val="28"/>
+          <w:szCs w:val="28"/>
+          <w:lang w:val="en-US"/>
+        </w:rPr>
+      </w:pPr>
+      <w:proofErr w:type="spellStart"/>
+      <w:proofErr w:type="gramStart"/>
+      <w:r>
+        <w:rPr>
+          <w:rFonts w:ascii="Courier New" w:hAnsi="Courier New" w:cs="Courier New"/>
+          <w:b/>
+          <w:sz w:val="28"/>
+          <w:szCs w:val="28"/>
+          <w:lang w:val="en-US"/>
+        </w:rPr>
+        <w:t>cout</w:t>
+      </w:r>
+      <w:proofErr w:type="spellEnd"/>
+      <w:proofErr w:type="gramEnd"/>
+      <w:r>
+        <w:rPr>
+          <w:rFonts w:ascii="Courier New" w:hAnsi="Courier New" w:cs="Courier New"/>
+          <w:b/>
+          <w:sz w:val="28"/>
+          <w:szCs w:val="28"/>
+          <w:lang w:val="en-US"/>
+        </w:rPr>
+        <w:t xml:space="preserve"> &lt;&lt; randomDigits_2[</w:t>
+      </w:r>
+      <w:proofErr w:type="spellStart"/>
+      <w:r>
+        <w:rPr>
+          <w:rFonts w:ascii="Courier New" w:hAnsi="Courier New" w:cs="Courier New"/>
+          <w:b/>
+          <w:sz w:val="28"/>
+          <w:szCs w:val="28"/>
+          <w:lang w:val="en-US"/>
+        </w:rPr>
+        <w:t>i</w:t>
+      </w:r>
+      <w:proofErr w:type="spellEnd"/>
+      <w:r>
+        <w:rPr>
+          <w:rFonts w:ascii="Courier New" w:hAnsi="Courier New" w:cs="Courier New"/>
+          <w:b/>
+          <w:sz w:val="28"/>
+          <w:szCs w:val="28"/>
+          <w:lang w:val="en-US"/>
+        </w:rPr>
+        <w:t>] &lt;&lt; "  ";</w:t>
+      </w:r>
+    </w:p>
+    <w:p>
+      <w:pPr>
+        <w:spacing w:after="0" w:line="240" w:lineRule="auto"/>
+        <w:rPr>
+          <w:rFonts w:ascii="Courier New" w:hAnsi="Courier New" w:cs="Courier New"/>
+          <w:b/>
+          <w:sz w:val="28"/>
+          <w:szCs w:val="28"/>
+          <w:lang w:val="en-US"/>
+        </w:rPr>
+      </w:pPr>
+      <w:r>
+        <w:rPr>
+          <w:rFonts w:ascii="Courier New" w:hAnsi="Courier New" w:cs="Courier New"/>
+          <w:b/>
+          <w:sz w:val="28"/>
+          <w:szCs w:val="28"/>
+          <w:lang w:val="en-US"/>
+        </w:rPr>
+        <w:t>}</w:t>
+      </w:r>
+    </w:p>
+    <w:p>
+      <w:pPr>
+        <w:spacing w:after="0" w:line="240" w:lineRule="auto"/>
+        <w:rPr>
+          <w:rFonts w:ascii="Courier New" w:hAnsi="Courier New" w:cs="Courier New"/>
+          <w:b/>
+          <w:sz w:val="28"/>
+          <w:szCs w:val="28"/>
+          <w:lang w:val="en-US"/>
+        </w:rPr>
+      </w:pPr>
+      <w:proofErr w:type="spellStart"/>
+      <w:proofErr w:type="gramStart"/>
+      <w:r>
+        <w:rPr>
+          <w:rFonts w:ascii="Courier New" w:hAnsi="Courier New" w:cs="Courier New"/>
+          <w:b/>
+          <w:sz w:val="28"/>
+          <w:szCs w:val="28"/>
+          <w:lang w:val="en-US"/>
+        </w:rPr>
+        <w:t>cout</w:t>
+      </w:r>
+      <w:proofErr w:type="spellEnd"/>
+      <w:proofErr w:type="gramEnd"/>
+      <w:r>
+        <w:rPr>
+          <w:rFonts w:ascii="Courier New" w:hAnsi="Courier New" w:cs="Courier New"/>
+          <w:b/>
+          <w:sz w:val="28"/>
+          <w:szCs w:val="28"/>
+          <w:lang w:val="en-US"/>
+        </w:rPr>
+        <w:t xml:space="preserve"> &lt;&lt; </w:t>
+      </w:r>
+      <w:proofErr w:type="spellStart"/>
+      <w:r>
+        <w:rPr>
+          <w:rFonts w:ascii="Courier New" w:hAnsi="Courier New" w:cs="Courier New"/>
+          <w:b/>
+          <w:sz w:val="28"/>
+          <w:szCs w:val="28"/>
+          <w:lang w:val="en-US"/>
+        </w:rPr>
+        <w:t>endl</w:t>
+      </w:r>
+      <w:proofErr w:type="spellEnd"/>
+      <w:r>
+        <w:rPr>
+          <w:rFonts w:ascii="Courier New" w:hAnsi="Courier New" w:cs="Courier New"/>
+          <w:b/>
+          <w:sz w:val="28"/>
+          <w:szCs w:val="28"/>
+          <w:lang w:val="en-US"/>
+        </w:rPr>
+        <w:t xml:space="preserve"> &lt;&lt; "</w:t>
+      </w:r>
+      <w:proofErr w:type="spellStart"/>
+      <w:r>
+        <w:rPr>
+          <w:rFonts w:ascii="Courier New" w:hAnsi="Courier New" w:cs="Courier New"/>
+          <w:b/>
+          <w:sz w:val="28"/>
+          <w:szCs w:val="28"/>
+          <w:lang w:val="en-US"/>
+        </w:rPr>
+        <w:t>Масив</w:t>
+      </w:r>
+      <w:proofErr w:type="spellEnd"/>
+      <w:r>
+        <w:rPr>
+          <w:rFonts w:ascii="Courier New" w:hAnsi="Courier New" w:cs="Courier New"/>
+          <w:b/>
+          <w:sz w:val="28"/>
+          <w:szCs w:val="28"/>
+          <w:lang w:val="en-US"/>
+        </w:rPr>
+        <w:t xml:space="preserve"> з </w:t>
+      </w:r>
+      <w:proofErr w:type="spellStart"/>
+      <w:r>
+        <w:rPr>
+          <w:rFonts w:ascii="Courier New" w:hAnsi="Courier New" w:cs="Courier New"/>
+          <w:b/>
+          <w:sz w:val="28"/>
+          <w:szCs w:val="28"/>
+          <w:lang w:val="en-US"/>
+        </w:rPr>
+        <w:t>числами</w:t>
+      </w:r>
+      <w:proofErr w:type="spellEnd"/>
+      <w:r>
+        <w:rPr>
+          <w:rFonts w:ascii="Courier New" w:hAnsi="Courier New" w:cs="Courier New"/>
+          <w:b/>
+          <w:sz w:val="28"/>
+          <w:szCs w:val="28"/>
+          <w:lang w:val="en-US"/>
+        </w:rPr>
+        <w:t xml:space="preserve"> </w:t>
+      </w:r>
+      <w:proofErr w:type="spellStart"/>
+      <w:r>
+        <w:rPr>
+          <w:rFonts w:ascii="Courier New" w:hAnsi="Courier New" w:cs="Courier New"/>
+          <w:b/>
+          <w:sz w:val="28"/>
+          <w:szCs w:val="28"/>
+          <w:lang w:val="en-US"/>
+        </w:rPr>
+        <w:t>від</w:t>
+      </w:r>
+      <w:proofErr w:type="spellEnd"/>
+      <w:r>
+        <w:rPr>
+          <w:rFonts w:ascii="Courier New" w:hAnsi="Courier New" w:cs="Courier New"/>
+          <w:b/>
+          <w:sz w:val="28"/>
+          <w:szCs w:val="28"/>
+          <w:lang w:val="en-US"/>
+        </w:rPr>
+        <w:t xml:space="preserve"> 200 </w:t>
+      </w:r>
+      <w:proofErr w:type="spellStart"/>
+      <w:r>
+        <w:rPr>
+          <w:rFonts w:ascii="Courier New" w:hAnsi="Courier New" w:cs="Courier New"/>
+          <w:b/>
+          <w:sz w:val="28"/>
+          <w:szCs w:val="28"/>
+          <w:lang w:val="en-US"/>
+        </w:rPr>
+        <w:t>дo</w:t>
+      </w:r>
+      <w:proofErr w:type="spellEnd"/>
+      <w:r>
+        <w:rPr>
+          <w:rFonts w:ascii="Courier New" w:hAnsi="Courier New" w:cs="Courier New"/>
+          <w:b/>
+          <w:sz w:val="28"/>
+          <w:szCs w:val="28"/>
+          <w:lang w:val="en-US"/>
+        </w:rPr>
+        <w:t xml:space="preserve"> 300: ";</w:t>
+      </w:r>
+    </w:p>
+    <w:p>
+      <w:pPr>
+        <w:spacing w:after="0" w:line="240" w:lineRule="auto"/>
+        <w:rPr>
+          <w:rFonts w:ascii="Courier New" w:hAnsi="Courier New" w:cs="Courier New"/>
+          <w:b/>
+          <w:sz w:val="28"/>
+          <w:szCs w:val="28"/>
+          <w:lang w:val="en-US"/>
+        </w:rPr>
+      </w:pPr>
+      <w:proofErr w:type="gramStart"/>
+      <w:r>
+        <w:rPr>
+          <w:rFonts w:ascii="Courier New" w:hAnsi="Courier New" w:cs="Courier New"/>
+          <w:b/>
+          <w:sz w:val="28"/>
+          <w:szCs w:val="28"/>
+          <w:lang w:val="en-US"/>
+        </w:rPr>
+        <w:t>for</w:t>
+      </w:r>
+      <w:proofErr w:type="gramEnd"/>
+      <w:r>
+        <w:rPr>
+          <w:rFonts w:ascii="Courier New" w:hAnsi="Courier New" w:cs="Courier New"/>
+          <w:b/>
+          <w:sz w:val="28"/>
+          <w:szCs w:val="28"/>
+          <w:lang w:val="en-US"/>
+        </w:rPr>
+        <w:t xml:space="preserve"> (</w:t>
+      </w:r>
+      <w:proofErr w:type="spellStart"/>
+      <w:r>
+        <w:rPr>
+          <w:rFonts w:ascii="Courier New" w:hAnsi="Courier New" w:cs="Courier New"/>
+          <w:b/>
+          <w:sz w:val="28"/>
+          <w:szCs w:val="28"/>
+          <w:lang w:val="en-US"/>
+        </w:rPr>
+        <w:t>int</w:t>
+      </w:r>
+      <w:proofErr w:type="spellEnd"/>
+      <w:r>
+        <w:rPr>
+          <w:rFonts w:ascii="Courier New" w:hAnsi="Courier New" w:cs="Courier New"/>
+          <w:b/>
+          <w:sz w:val="28"/>
+          <w:szCs w:val="28"/>
+          <w:lang w:val="en-US"/>
+        </w:rPr>
+        <w:t xml:space="preserve"> </w:t>
+      </w:r>
+      <w:proofErr w:type="spellStart"/>
+      <w:r>
+        <w:rPr>
+          <w:rFonts w:ascii="Courier New" w:hAnsi="Courier New" w:cs="Courier New"/>
+          <w:b/>
+          <w:sz w:val="28"/>
+          <w:szCs w:val="28"/>
+          <w:lang w:val="en-US"/>
+        </w:rPr>
+        <w:t>i</w:t>
+      </w:r>
+      <w:proofErr w:type="spellEnd"/>
+      <w:r>
+        <w:rPr>
+          <w:rFonts w:ascii="Courier New" w:hAnsi="Courier New" w:cs="Courier New"/>
+          <w:b/>
+          <w:sz w:val="28"/>
+          <w:szCs w:val="28"/>
+          <w:lang w:val="en-US"/>
+        </w:rPr>
+        <w:t xml:space="preserve"> = 0; </w:t>
+      </w:r>
+      <w:proofErr w:type="spellStart"/>
+      <w:r>
+        <w:rPr>
+          <w:rFonts w:ascii="Courier New" w:hAnsi="Courier New" w:cs="Courier New"/>
+          <w:b/>
+          <w:sz w:val="28"/>
+          <w:szCs w:val="28"/>
+          <w:lang w:val="en-US"/>
+        </w:rPr>
+        <w:t>i</w:t>
+      </w:r>
+      <w:proofErr w:type="spellEnd"/>
+      <w:r>
+        <w:rPr>
+          <w:rFonts w:ascii="Courier New" w:hAnsi="Courier New" w:cs="Courier New"/>
+          <w:b/>
+          <w:sz w:val="28"/>
+          <w:szCs w:val="28"/>
+          <w:lang w:val="en-US"/>
+        </w:rPr>
+        <w:t xml:space="preserve"> &lt; 10; </w:t>
+      </w:r>
+      <w:proofErr w:type="spellStart"/>
+      <w:r>
+        <w:rPr>
+          <w:rFonts w:ascii="Courier New" w:hAnsi="Courier New" w:cs="Courier New"/>
+          <w:b/>
+          <w:sz w:val="28"/>
+          <w:szCs w:val="28"/>
+          <w:lang w:val="en-US"/>
+        </w:rPr>
+        <w:t>i</w:t>
+      </w:r>
+      <w:proofErr w:type="spellEnd"/>
+      <w:r>
+        <w:rPr>
+          <w:rFonts w:ascii="Courier New" w:hAnsi="Courier New" w:cs="Courier New"/>
+          <w:b/>
+          <w:sz w:val="28"/>
+          <w:szCs w:val="28"/>
+          <w:lang w:val="en-US"/>
+        </w:rPr>
+        <w:t>++)</w:t>
+      </w:r>
+    </w:p>
+    <w:p>
+      <w:pPr>
+        <w:spacing w:after="0" w:line="240" w:lineRule="auto"/>
+        <w:rPr>
+          <w:rFonts w:ascii="Courier New" w:hAnsi="Courier New" w:cs="Courier New"/>
+          <w:b/>
+          <w:sz w:val="28"/>
+          <w:szCs w:val="28"/>
+          <w:lang w:val="en-US"/>
+        </w:rPr>
+      </w:pPr>
+      <w:r>
+        <w:rPr>
+          <w:rFonts w:ascii="Courier New" w:hAnsi="Courier New" w:cs="Courier New"/>
+          <w:b/>
+          <w:sz w:val="28"/>
+          <w:szCs w:val="28"/>
+          <w:lang w:val="en-US"/>
+        </w:rPr>
+        <w:t>{</w:t>
+      </w:r>
+    </w:p>
+    <w:p>
+      <w:pPr>
+        <w:spacing w:after="0" w:line="240" w:lineRule="auto"/>
+        <w:rPr>
+          <w:rFonts w:ascii="Courier New" w:hAnsi="Courier New" w:cs="Courier New"/>
+          <w:b/>
+          <w:sz w:val="28"/>
+          <w:szCs w:val="28"/>
+          <w:lang w:val="en-US"/>
+        </w:rPr>
+      </w:pPr>
+      <w:proofErr w:type="spellStart"/>
+      <w:proofErr w:type="gramStart"/>
+      <w:r>
+        <w:rPr>
+          <w:rFonts w:ascii="Courier New" w:hAnsi="Courier New" w:cs="Courier New"/>
+          <w:b/>
+          <w:sz w:val="28"/>
+          <w:szCs w:val="28"/>
+          <w:lang w:val="en-US"/>
+        </w:rPr>
+        <w:t>cout</w:t>
+      </w:r>
+      <w:proofErr w:type="spellEnd"/>
+      <w:proofErr w:type="gramEnd"/>
+      <w:r>
+        <w:rPr>
+          <w:rFonts w:ascii="Courier New" w:hAnsi="Courier New" w:cs="Courier New"/>
+          <w:b/>
+          <w:sz w:val="28"/>
+          <w:szCs w:val="28"/>
+          <w:lang w:val="en-US"/>
+        </w:rPr>
+        <w:t xml:space="preserve"> &lt;&lt; randomDigits_3[</w:t>
+      </w:r>
+      <w:proofErr w:type="spellStart"/>
+      <w:r>
+        <w:rPr>
+          <w:rFonts w:ascii="Courier New" w:hAnsi="Courier New" w:cs="Courier New"/>
+          <w:b/>
+          <w:sz w:val="28"/>
+          <w:szCs w:val="28"/>
+          <w:lang w:val="en-US"/>
+        </w:rPr>
+        <w:t>i</w:t>
+      </w:r>
+      <w:proofErr w:type="spellEnd"/>
+      <w:r>
+        <w:rPr>
+          <w:rFonts w:ascii="Courier New" w:hAnsi="Courier New" w:cs="Courier New"/>
+          <w:b/>
+          <w:sz w:val="28"/>
+          <w:szCs w:val="28"/>
+          <w:lang w:val="en-US"/>
+        </w:rPr>
+        <w:t>] &lt;&lt; "  ";</w:t>
+      </w:r>
+    </w:p>
+    <w:p>
+      <w:pPr>
+        <w:spacing w:after="0" w:line="240" w:lineRule="auto"/>
+        <w:rPr>
+          <w:rFonts w:ascii="Courier New" w:hAnsi="Courier New" w:cs="Courier New"/>
+          <w:b/>
+          <w:sz w:val="28"/>
+          <w:szCs w:val="28"/>
+          <w:lang w:val="en-US"/>
+        </w:rPr>
+      </w:pPr>
+      <w:r>
+        <w:rPr>
+          <w:rFonts w:ascii="Courier New" w:hAnsi="Courier New" w:cs="Courier New"/>
+          <w:b/>
+          <w:sz w:val="28"/>
+          <w:szCs w:val="28"/>
+          <w:lang w:val="en-US"/>
+        </w:rPr>
+        <w:t>}</w:t>
+      </w:r>
+    </w:p>
+    <w:p>
+      <w:pPr>
+        <w:spacing w:after="0" w:line="240" w:lineRule="auto"/>
         <w:rPr>
           <w:rFonts w:ascii="Courier New" w:hAnsi="Courier New" w:cs="Courier New"/>
           <w:b/>
@@ -3416,8 +3973,143 @@
           <w:szCs w:val="28"/>
           <w:lang w:val="ru-RU"/>
         </w:rPr>
-        <w:t>з</w:t>
-      </w:r>
+      </w:pPr>
+      <w:proofErr w:type="spellStart"/>
+      <w:proofErr w:type="gramStart"/>
+      <w:r>
+        <w:rPr>
+          <w:rFonts w:ascii="Courier New" w:hAnsi="Courier New" w:cs="Courier New"/>
+          <w:b/>
+          <w:sz w:val="28"/>
+          <w:szCs w:val="28"/>
+          <w:lang w:val="en-US"/>
+        </w:rPr>
+        <w:t>cout</w:t>
+      </w:r>
+      <w:proofErr w:type="spellEnd"/>
+      <w:proofErr w:type="gramEnd"/>
+      <w:r>
+        <w:rPr>
+          <w:rFonts w:ascii="Courier New" w:hAnsi="Courier New" w:cs="Courier New"/>
+          <w:b/>
+          <w:sz w:val="28"/>
+          <w:szCs w:val="28"/>
+          <w:lang w:val="ru-RU"/>
+        </w:rPr>
+        <w:t xml:space="preserve"> &lt;&lt; </w:t>
+      </w:r>
+      <w:proofErr w:type="spellStart"/>
+      <w:r>
+        <w:rPr>
+          <w:rFonts w:ascii="Courier New" w:hAnsi="Courier New" w:cs="Courier New"/>
+          <w:b/>
+          <w:sz w:val="28"/>
+          <w:szCs w:val="28"/>
+          <w:lang w:val="en-US"/>
+        </w:rPr>
+        <w:t>endl</w:t>
+      </w:r>
+      <w:proofErr w:type="spellEnd"/>
+      <w:r>
+        <w:rPr>
+          <w:rFonts w:ascii="Courier New" w:hAnsi="Courier New" w:cs="Courier New"/>
+          <w:b/>
+          <w:sz w:val="28"/>
+          <w:szCs w:val="28"/>
+          <w:lang w:val="ru-RU"/>
+        </w:rPr>
+        <w:t xml:space="preserve"> &lt;&lt; "</w:t>
+      </w:r>
+      <w:proofErr w:type="spellStart"/>
+      <w:r>
+        <w:rPr>
+          <w:rFonts w:ascii="Courier New" w:hAnsi="Courier New" w:cs="Courier New"/>
+          <w:b/>
+          <w:sz w:val="28"/>
+          <w:szCs w:val="28"/>
+          <w:lang w:val="ru-RU"/>
+        </w:rPr>
+        <w:t>Масив</w:t>
+      </w:r>
+      <w:proofErr w:type="spellEnd"/>
+      <w:r>
+        <w:rPr>
+          <w:rFonts w:ascii="Courier New" w:hAnsi="Courier New" w:cs="Courier New"/>
+          <w:b/>
+          <w:sz w:val="28"/>
+          <w:szCs w:val="28"/>
+          <w:lang w:val="ru-RU"/>
+        </w:rPr>
+        <w:t xml:space="preserve"> з числами </w:t>
+      </w:r>
+      <w:proofErr w:type="spellStart"/>
+      <w:r>
+        <w:rPr>
+          <w:rFonts w:ascii="Courier New" w:hAnsi="Courier New" w:cs="Courier New"/>
+          <w:b/>
+          <w:sz w:val="28"/>
+          <w:szCs w:val="28"/>
+          <w:lang w:val="ru-RU"/>
+        </w:rPr>
+        <w:t>від</w:t>
+      </w:r>
+      <w:proofErr w:type="spellEnd"/>
+      <w:r>
+        <w:rPr>
+          <w:rFonts w:ascii="Courier New" w:hAnsi="Courier New" w:cs="Courier New"/>
+          <w:b/>
+          <w:sz w:val="28"/>
+          <w:szCs w:val="28"/>
+          <w:lang w:val="ru-RU"/>
+        </w:rPr>
+        <w:t xml:space="preserve"> -20 до 20: ";</w:t>
+      </w:r>
+    </w:p>
+    <w:p>
+      <w:pPr>
+        <w:spacing w:after="0" w:line="240" w:lineRule="auto"/>
+        <w:rPr>
+          <w:rFonts w:ascii="Courier New" w:hAnsi="Courier New" w:cs="Courier New"/>
+          <w:b/>
+          <w:sz w:val="28"/>
+          <w:szCs w:val="28"/>
+          <w:lang w:val="en-US"/>
+        </w:rPr>
+      </w:pPr>
+      <w:proofErr w:type="gramStart"/>
+      <w:r>
+        <w:rPr>
+          <w:rFonts w:ascii="Courier New" w:hAnsi="Courier New" w:cs="Courier New"/>
+          <w:b/>
+          <w:sz w:val="28"/>
+          <w:szCs w:val="28"/>
+          <w:lang w:val="en-US"/>
+        </w:rPr>
+        <w:t>for</w:t>
+      </w:r>
+      <w:proofErr w:type="gramEnd"/>
+      <w:r>
+        <w:rPr>
+          <w:rFonts w:ascii="Courier New" w:hAnsi="Courier New" w:cs="Courier New"/>
+          <w:b/>
+          <w:sz w:val="28"/>
+          <w:szCs w:val="28"/>
+          <w:lang w:val="en-US"/>
+        </w:rPr>
+        <w:t xml:space="preserve"> (</w:t>
+      </w:r>
+      <w:proofErr w:type="spellStart"/>
+      <w:r>
+        <w:rPr>
+          <w:rFonts w:ascii="Courier New" w:hAnsi="Courier New" w:cs="Courier New"/>
+          <w:b/>
+          <w:sz w:val="28"/>
+          <w:szCs w:val="28"/>
+          <w:lang w:val="en-US"/>
+        </w:rPr>
+        <w:t>int</w:t>
+      </w:r>
+      <w:proofErr w:type="spellEnd"/>
       <w:r>
         <w:rPr>
           <w:rFonts w:ascii="Courier New" w:hAnsi="Courier New" w:cs="Courier New"/>
@@ -3428,16 +4120,232 @@
         </w:rPr>
         <w:t xml:space="preserve"> </w:t>
       </w:r>
-      <w:r>
-        <w:rPr>
-          <w:rFonts w:ascii="Courier New" w:hAnsi="Courier New" w:cs="Courier New"/>
-          <w:b/>
-          <w:sz w:val="28"/>
-          <w:szCs w:val="28"/>
-          <w:lang w:val="ru-RU"/>
+      <w:proofErr w:type="spellStart"/>
+      <w:r>
+        <w:rPr>
+          <w:rFonts w:ascii="Courier New" w:hAnsi="Courier New" w:cs="Courier New"/>
+          <w:b/>
+          <w:sz w:val="28"/>
+          <w:szCs w:val="28"/>
+          <w:lang w:val="en-US"/>
+        </w:rPr>
+        <w:t>i</w:t>
+      </w:r>
+      <w:proofErr w:type="spellEnd"/>
+      <w:r>
+        <w:rPr>
+          <w:rFonts w:ascii="Courier New" w:hAnsi="Courier New" w:cs="Courier New"/>
+          <w:b/>
+          <w:sz w:val="28"/>
+          <w:szCs w:val="28"/>
+          <w:lang w:val="en-US"/>
+        </w:rPr>
+        <w:t xml:space="preserve"> = 0; </w:t>
+      </w:r>
+      <w:proofErr w:type="spellStart"/>
+      <w:r>
+        <w:rPr>
+          <w:rFonts w:ascii="Courier New" w:hAnsi="Courier New" w:cs="Courier New"/>
+          <w:b/>
+          <w:sz w:val="28"/>
+          <w:szCs w:val="28"/>
+          <w:lang w:val="en-US"/>
+        </w:rPr>
+        <w:t>i</w:t>
+      </w:r>
+      <w:proofErr w:type="spellEnd"/>
+      <w:r>
+        <w:rPr>
+          <w:rFonts w:ascii="Courier New" w:hAnsi="Courier New" w:cs="Courier New"/>
+          <w:b/>
+          <w:sz w:val="28"/>
+          <w:szCs w:val="28"/>
+          <w:lang w:val="en-US"/>
+        </w:rPr>
+        <w:t xml:space="preserve"> &lt; 10; </w:t>
+      </w:r>
+      <w:proofErr w:type="spellStart"/>
+      <w:r>
+        <w:rPr>
+          <w:rFonts w:ascii="Courier New" w:hAnsi="Courier New" w:cs="Courier New"/>
+          <w:b/>
+          <w:sz w:val="28"/>
+          <w:szCs w:val="28"/>
+          <w:lang w:val="en-US"/>
+        </w:rPr>
+        <w:t>i</w:t>
+      </w:r>
+      <w:proofErr w:type="spellEnd"/>
+      <w:r>
+        <w:rPr>
+          <w:rFonts w:ascii="Courier New" w:hAnsi="Courier New" w:cs="Courier New"/>
+          <w:b/>
+          <w:sz w:val="28"/>
+          <w:szCs w:val="28"/>
+          <w:lang w:val="en-US"/>
+        </w:rPr>
+        <w:t>++)</w:t>
+      </w:r>
+    </w:p>
+    <w:p>
+      <w:pPr>
+        <w:spacing w:after="0" w:line="240" w:lineRule="auto"/>
+        <w:rPr>
+          <w:rFonts w:ascii="Courier New" w:hAnsi="Courier New" w:cs="Courier New"/>
+          <w:b/>
+          <w:sz w:val="28"/>
+          <w:szCs w:val="28"/>
+          <w:lang w:val="en-US"/>
+        </w:rPr>
+      </w:pPr>
+      <w:proofErr w:type="gramStart"/>
+      <w:r>
+        <w:rPr>
+          <w:rFonts w:ascii="Courier New" w:hAnsi="Courier New" w:cs="Courier New"/>
+          <w:b/>
+          <w:sz w:val="28"/>
+          <w:szCs w:val="28"/>
+          <w:lang w:val="en-US"/>
+        </w:rPr>
+        <w:t xml:space="preserve">{ </w:t>
+      </w:r>
+      <w:proofErr w:type="spellStart"/>
+      <w:r>
+        <w:rPr>
+          <w:rFonts w:ascii="Courier New" w:hAnsi="Courier New" w:cs="Courier New"/>
+          <w:b/>
+          <w:sz w:val="28"/>
+          <w:szCs w:val="28"/>
+          <w:lang w:val="en-US"/>
+        </w:rPr>
+        <w:t>cout</w:t>
+      </w:r>
+      <w:proofErr w:type="spellEnd"/>
+      <w:proofErr w:type="gramEnd"/>
+      <w:r>
+        <w:rPr>
+          <w:rFonts w:ascii="Courier New" w:hAnsi="Courier New" w:cs="Courier New"/>
+          <w:b/>
+          <w:sz w:val="28"/>
+          <w:szCs w:val="28"/>
+          <w:lang w:val="en-US"/>
+        </w:rPr>
+        <w:t xml:space="preserve"> &lt;&lt; randomDigits_4[</w:t>
+      </w:r>
+      <w:proofErr w:type="spellStart"/>
+      <w:r>
+        <w:rPr>
+          <w:rFonts w:ascii="Courier New" w:hAnsi="Courier New" w:cs="Courier New"/>
+          <w:b/>
+          <w:sz w:val="28"/>
+          <w:szCs w:val="28"/>
+          <w:lang w:val="en-US"/>
+        </w:rPr>
+        <w:t>i</w:t>
+      </w:r>
+      <w:proofErr w:type="spellEnd"/>
+      <w:r>
+        <w:rPr>
+          <w:rFonts w:ascii="Courier New" w:hAnsi="Courier New" w:cs="Courier New"/>
+          <w:b/>
+          <w:sz w:val="28"/>
+          <w:szCs w:val="28"/>
+          <w:lang w:val="en-US"/>
+        </w:rPr>
+        <w:t>] &lt;&lt; "  "; }</w:t>
+      </w:r>
+    </w:p>
+    <w:p>
+      <w:pPr>
+        <w:spacing w:after="0" w:line="240" w:lineRule="auto"/>
+        <w:rPr>
+          <w:rFonts w:ascii="Courier New" w:hAnsi="Courier New" w:cs="Courier New"/>
+          <w:b/>
+          <w:sz w:val="28"/>
+          <w:szCs w:val="28"/>
+          <w:lang w:val="en-US"/>
+        </w:rPr>
+      </w:pPr>
+      <w:proofErr w:type="spellStart"/>
+      <w:proofErr w:type="gramStart"/>
+      <w:r>
+        <w:rPr>
+          <w:rFonts w:ascii="Courier New" w:hAnsi="Courier New" w:cs="Courier New"/>
+          <w:b/>
+          <w:sz w:val="28"/>
+          <w:szCs w:val="28"/>
+          <w:lang w:val="en-US"/>
+        </w:rPr>
+        <w:t>cout</w:t>
+      </w:r>
+      <w:proofErr w:type="spellEnd"/>
+      <w:proofErr w:type="gramEnd"/>
+      <w:r>
+        <w:rPr>
+          <w:rFonts w:ascii="Courier New" w:hAnsi="Courier New" w:cs="Courier New"/>
+          <w:b/>
+          <w:sz w:val="28"/>
+          <w:szCs w:val="28"/>
+          <w:lang w:val="en-US"/>
+        </w:rPr>
+        <w:t xml:space="preserve"> &lt;&lt; </w:t>
+      </w:r>
+      <w:proofErr w:type="spellStart"/>
+      <w:r>
+        <w:rPr>
+          <w:rFonts w:ascii="Courier New" w:hAnsi="Courier New" w:cs="Courier New"/>
+          <w:b/>
+          <w:sz w:val="28"/>
+          <w:szCs w:val="28"/>
+          <w:lang w:val="en-US"/>
+        </w:rPr>
+        <w:t>endl</w:t>
+      </w:r>
+      <w:proofErr w:type="spellEnd"/>
+      <w:r>
+        <w:rPr>
+          <w:rFonts w:ascii="Courier New" w:hAnsi="Courier New" w:cs="Courier New"/>
+          <w:b/>
+          <w:sz w:val="28"/>
+          <w:szCs w:val="28"/>
+          <w:lang w:val="en-US"/>
+        </w:rPr>
+        <w:t xml:space="preserve"> &lt;&lt; "</w:t>
+      </w:r>
+      <w:proofErr w:type="spellStart"/>
+      <w:r>
+        <w:rPr>
+          <w:rFonts w:ascii="Courier New" w:hAnsi="Courier New" w:cs="Courier New"/>
+          <w:b/>
+          <w:sz w:val="28"/>
+          <w:szCs w:val="28"/>
+          <w:lang w:val="en-US"/>
+        </w:rPr>
+        <w:t>Масив</w:t>
+      </w:r>
+      <w:proofErr w:type="spellEnd"/>
+      <w:r>
+        <w:rPr>
+          <w:rFonts w:ascii="Courier New" w:hAnsi="Courier New" w:cs="Courier New"/>
+          <w:b/>
+          <w:sz w:val="28"/>
+          <w:szCs w:val="28"/>
+          <w:lang w:val="en-US"/>
+        </w:rPr>
+        <w:t xml:space="preserve"> з </w:t>
+      </w:r>
+      <w:proofErr w:type="spellStart"/>
+      <w:r>
+        <w:rPr>
+          <w:rFonts w:ascii="Courier New" w:hAnsi="Courier New" w:cs="Courier New"/>
+          <w:b/>
+          <w:sz w:val="28"/>
+          <w:szCs w:val="28"/>
+          <w:lang w:val="en-US"/>
         </w:rPr>
         <w:t>числами</w:t>
       </w:r>
+      <w:proofErr w:type="spellEnd"/>
       <w:r>
         <w:rPr>
           <w:rFonts w:ascii="Courier New" w:hAnsi="Courier New" w:cs="Courier New"/>
@@ -3455,7 +4363,7 @@
           <w:b/>
           <w:sz w:val="28"/>
           <w:szCs w:val="28"/>
-          <w:lang w:val="ru-RU"/>
+          <w:lang w:val="en-US"/>
         </w:rPr>
         <w:t>від</w:t>
       </w:r>
@@ -3468,27 +4376,29 @@
           <w:szCs w:val="28"/>
           <w:lang w:val="en-US"/>
         </w:rPr>
-        <w:t xml:space="preserve"> 1 </w:t>
-      </w:r>
-      <w:r>
-        <w:rPr>
-          <w:rFonts w:ascii="Courier New" w:hAnsi="Courier New" w:cs="Courier New"/>
-          <w:b/>
-          <w:sz w:val="28"/>
-          <w:szCs w:val="28"/>
-          <w:lang w:val="ru-RU"/>
-        </w:rPr>
-        <w:t>до</w:t>
-      </w:r>
-      <w:r>
-        <w:rPr>
-          <w:rFonts w:ascii="Courier New" w:hAnsi="Courier New" w:cs="Courier New"/>
-          <w:b/>
-          <w:sz w:val="28"/>
-          <w:szCs w:val="28"/>
-          <w:lang w:val="en-US"/>
-        </w:rPr>
-        <w:t xml:space="preserve"> 7: ";</w:t>
+        <w:t xml:space="preserve"> 0.01 </w:t>
+      </w:r>
+      <w:proofErr w:type="spellStart"/>
+      <w:r>
+        <w:rPr>
+          <w:rFonts w:ascii="Courier New" w:hAnsi="Courier New" w:cs="Courier New"/>
+          <w:b/>
+          <w:sz w:val="28"/>
+          <w:szCs w:val="28"/>
+          <w:lang w:val="en-US"/>
+        </w:rPr>
+        <w:t>дo</w:t>
+      </w:r>
+      <w:proofErr w:type="spellEnd"/>
+      <w:r>
+        <w:rPr>
+          <w:rFonts w:ascii="Courier New" w:hAnsi="Courier New" w:cs="Courier New"/>
+          <w:b/>
+          <w:sz w:val="28"/>
+          <w:szCs w:val="28"/>
+          <w:lang w:val="en-US"/>
+        </w:rPr>
+        <w:t xml:space="preserve"> 1: ";</w:t>
       </w:r>
     </w:p>
     <w:p>
@@ -3624,29 +4534,6 @@
           <w:lang w:val="en-US"/>
         </w:rPr>
       </w:pPr>
-      <w:r>
-        <w:rPr>
-          <w:rFonts w:ascii="Courier New" w:hAnsi="Courier New" w:cs="Courier New"/>
-          <w:b/>
-          <w:sz w:val="28"/>
-          <w:szCs w:val="28"/>
-          <w:lang w:val="en-US"/>
-        </w:rPr>
-        <w:t>{</w:t>
-      </w:r>
-    </w:p>
-    <w:p>
-      <w:pPr>
-        <w:spacing w:after="0" w:line="240" w:lineRule="auto"/>
-        <w:rPr>
-          <w:rFonts w:ascii="Courier New" w:hAnsi="Courier New" w:cs="Courier New"/>
-          <w:b/>
-          <w:sz w:val="28"/>
-          <w:szCs w:val="28"/>
-          <w:lang w:val="en-US"/>
-        </w:rPr>
-      </w:pPr>
-      <w:proofErr w:type="spellStart"/>
       <w:proofErr w:type="gramStart"/>
       <w:r>
         <w:rPr>
@@ -3656,6 +4543,17 @@
           <w:szCs w:val="28"/>
           <w:lang w:val="en-US"/>
         </w:rPr>
+        <w:t xml:space="preserve">{ </w:t>
+      </w:r>
+      <w:proofErr w:type="spellStart"/>
+      <w:r>
+        <w:rPr>
+          <w:rFonts w:ascii="Courier New" w:hAnsi="Courier New" w:cs="Courier New"/>
+          <w:b/>
+          <w:sz w:val="28"/>
+          <w:szCs w:val="28"/>
+          <w:lang w:val="en-US"/>
+        </w:rPr>
         <w:t>cout</w:t>
       </w:r>
       <w:proofErr w:type="spellEnd"/>
@@ -3668,7 +4566,7 @@
           <w:szCs w:val="28"/>
           <w:lang w:val="en-US"/>
         </w:rPr>
-        <w:t xml:space="preserve"> &lt;&lt; randomDigits_2[</w:t>
+        <w:t xml:space="preserve"> &lt;&lt; randomDigits_5[</w:t>
       </w:r>
       <w:proofErr w:type="spellStart"/>
       <w:r>
@@ -3690,29 +4588,7 @@
           <w:szCs w:val="28"/>
           <w:lang w:val="en-US"/>
         </w:rPr>
-        <w:t>] &lt;&lt; "  ";</w:t>
-      </w:r>
-    </w:p>
-    <w:p>
-      <w:pPr>
-        <w:spacing w:after="0" w:line="240" w:lineRule="auto"/>
-        <w:rPr>
-          <w:rFonts w:ascii="Courier New" w:hAnsi="Courier New" w:cs="Courier New"/>
-          <w:b/>
-          <w:sz w:val="28"/>
-          <w:szCs w:val="28"/>
-          <w:lang w:val="en-US"/>
-        </w:rPr>
-      </w:pPr>
-      <w:r>
-        <w:rPr>
-          <w:rFonts w:ascii="Courier New" w:hAnsi="Courier New" w:cs="Courier New"/>
-          <w:b/>
-          <w:sz w:val="28"/>
-          <w:szCs w:val="28"/>
-          <w:lang w:val="en-US"/>
-        </w:rPr>
-        <w:t>}</w:t>
+        <w:t>] &lt;&lt; "  "; }</w:t>
       </w:r>
     </w:p>
     <w:p>
@@ -3770,1004 +4646,6 @@
           <w:szCs w:val="28"/>
           <w:lang w:val="en-US"/>
         </w:rPr>
-        <w:t xml:space="preserve"> &lt;&lt; "</w:t>
-      </w:r>
-      <w:proofErr w:type="spellStart"/>
-      <w:r>
-        <w:rPr>
-          <w:rFonts w:ascii="Courier New" w:hAnsi="Courier New" w:cs="Courier New"/>
-          <w:b/>
-          <w:sz w:val="28"/>
-          <w:szCs w:val="28"/>
-          <w:lang w:val="en-US"/>
-        </w:rPr>
-        <w:t>Масив</w:t>
-      </w:r>
-      <w:proofErr w:type="spellEnd"/>
-      <w:r>
-        <w:rPr>
-          <w:rFonts w:ascii="Courier New" w:hAnsi="Courier New" w:cs="Courier New"/>
-          <w:b/>
-          <w:sz w:val="28"/>
-          <w:szCs w:val="28"/>
-          <w:lang w:val="en-US"/>
-        </w:rPr>
-        <w:t xml:space="preserve"> з </w:t>
-      </w:r>
-      <w:proofErr w:type="spellStart"/>
-      <w:r>
-        <w:rPr>
-          <w:rFonts w:ascii="Courier New" w:hAnsi="Courier New" w:cs="Courier New"/>
-          <w:b/>
-          <w:sz w:val="28"/>
-          <w:szCs w:val="28"/>
-          <w:lang w:val="en-US"/>
-        </w:rPr>
-        <w:t>числами</w:t>
-      </w:r>
-      <w:proofErr w:type="spellEnd"/>
-      <w:r>
-        <w:rPr>
-          <w:rFonts w:ascii="Courier New" w:hAnsi="Courier New" w:cs="Courier New"/>
-          <w:b/>
-          <w:sz w:val="28"/>
-          <w:szCs w:val="28"/>
-          <w:lang w:val="en-US"/>
-        </w:rPr>
-        <w:t xml:space="preserve"> </w:t>
-      </w:r>
-      <w:proofErr w:type="spellStart"/>
-      <w:r>
-        <w:rPr>
-          <w:rFonts w:ascii="Courier New" w:hAnsi="Courier New" w:cs="Courier New"/>
-          <w:b/>
-          <w:sz w:val="28"/>
-          <w:szCs w:val="28"/>
-          <w:lang w:val="en-US"/>
-        </w:rPr>
-        <w:t>від</w:t>
-      </w:r>
-      <w:proofErr w:type="spellEnd"/>
-      <w:r>
-        <w:rPr>
-          <w:rFonts w:ascii="Courier New" w:hAnsi="Courier New" w:cs="Courier New"/>
-          <w:b/>
-          <w:sz w:val="28"/>
-          <w:szCs w:val="28"/>
-          <w:lang w:val="en-US"/>
-        </w:rPr>
-        <w:t xml:space="preserve"> 200 </w:t>
-      </w:r>
-      <w:proofErr w:type="spellStart"/>
-      <w:r>
-        <w:rPr>
-          <w:rFonts w:ascii="Courier New" w:hAnsi="Courier New" w:cs="Courier New"/>
-          <w:b/>
-          <w:sz w:val="28"/>
-          <w:szCs w:val="28"/>
-          <w:lang w:val="en-US"/>
-        </w:rPr>
-        <w:t>дo</w:t>
-      </w:r>
-      <w:proofErr w:type="spellEnd"/>
-      <w:r>
-        <w:rPr>
-          <w:rFonts w:ascii="Courier New" w:hAnsi="Courier New" w:cs="Courier New"/>
-          <w:b/>
-          <w:sz w:val="28"/>
-          <w:szCs w:val="28"/>
-          <w:lang w:val="en-US"/>
-        </w:rPr>
-        <w:t xml:space="preserve"> 300: ";</w:t>
-      </w:r>
-    </w:p>
-    <w:p>
-      <w:pPr>
-        <w:spacing w:after="0" w:line="240" w:lineRule="auto"/>
-        <w:rPr>
-          <w:rFonts w:ascii="Courier New" w:hAnsi="Courier New" w:cs="Courier New"/>
-          <w:b/>
-          <w:sz w:val="28"/>
-          <w:szCs w:val="28"/>
-          <w:lang w:val="en-US"/>
-        </w:rPr>
-      </w:pPr>
-      <w:proofErr w:type="gramStart"/>
-      <w:r>
-        <w:rPr>
-          <w:rFonts w:ascii="Courier New" w:hAnsi="Courier New" w:cs="Courier New"/>
-          <w:b/>
-          <w:sz w:val="28"/>
-          <w:szCs w:val="28"/>
-          <w:lang w:val="en-US"/>
-        </w:rPr>
-        <w:t>for</w:t>
-      </w:r>
-      <w:proofErr w:type="gramEnd"/>
-      <w:r>
-        <w:rPr>
-          <w:rFonts w:ascii="Courier New" w:hAnsi="Courier New" w:cs="Courier New"/>
-          <w:b/>
-          <w:sz w:val="28"/>
-          <w:szCs w:val="28"/>
-          <w:lang w:val="en-US"/>
-        </w:rPr>
-        <w:t xml:space="preserve"> (</w:t>
-      </w:r>
-      <w:proofErr w:type="spellStart"/>
-      <w:r>
-        <w:rPr>
-          <w:rFonts w:ascii="Courier New" w:hAnsi="Courier New" w:cs="Courier New"/>
-          <w:b/>
-          <w:sz w:val="28"/>
-          <w:szCs w:val="28"/>
-          <w:lang w:val="en-US"/>
-        </w:rPr>
-        <w:t>int</w:t>
-      </w:r>
-      <w:proofErr w:type="spellEnd"/>
-      <w:r>
-        <w:rPr>
-          <w:rFonts w:ascii="Courier New" w:hAnsi="Courier New" w:cs="Courier New"/>
-          <w:b/>
-          <w:sz w:val="28"/>
-          <w:szCs w:val="28"/>
-          <w:lang w:val="en-US"/>
-        </w:rPr>
-        <w:t xml:space="preserve"> </w:t>
-      </w:r>
-      <w:proofErr w:type="spellStart"/>
-      <w:r>
-        <w:rPr>
-          <w:rFonts w:ascii="Courier New" w:hAnsi="Courier New" w:cs="Courier New"/>
-          <w:b/>
-          <w:sz w:val="28"/>
-          <w:szCs w:val="28"/>
-          <w:lang w:val="en-US"/>
-        </w:rPr>
-        <w:t>i</w:t>
-      </w:r>
-      <w:proofErr w:type="spellEnd"/>
-      <w:r>
-        <w:rPr>
-          <w:rFonts w:ascii="Courier New" w:hAnsi="Courier New" w:cs="Courier New"/>
-          <w:b/>
-          <w:sz w:val="28"/>
-          <w:szCs w:val="28"/>
-          <w:lang w:val="en-US"/>
-        </w:rPr>
-        <w:t xml:space="preserve"> = 0; </w:t>
-      </w:r>
-      <w:proofErr w:type="spellStart"/>
-      <w:r>
-        <w:rPr>
-          <w:rFonts w:ascii="Courier New" w:hAnsi="Courier New" w:cs="Courier New"/>
-          <w:b/>
-          <w:sz w:val="28"/>
-          <w:szCs w:val="28"/>
-          <w:lang w:val="en-US"/>
-        </w:rPr>
-        <w:t>i</w:t>
-      </w:r>
-      <w:proofErr w:type="spellEnd"/>
-      <w:r>
-        <w:rPr>
-          <w:rFonts w:ascii="Courier New" w:hAnsi="Courier New" w:cs="Courier New"/>
-          <w:b/>
-          <w:sz w:val="28"/>
-          <w:szCs w:val="28"/>
-          <w:lang w:val="en-US"/>
-        </w:rPr>
-        <w:t xml:space="preserve"> &lt; 10; </w:t>
-      </w:r>
-      <w:proofErr w:type="spellStart"/>
-      <w:r>
-        <w:rPr>
-          <w:rFonts w:ascii="Courier New" w:hAnsi="Courier New" w:cs="Courier New"/>
-          <w:b/>
-          <w:sz w:val="28"/>
-          <w:szCs w:val="28"/>
-          <w:lang w:val="en-US"/>
-        </w:rPr>
-        <w:t>i</w:t>
-      </w:r>
-      <w:proofErr w:type="spellEnd"/>
-      <w:r>
-        <w:rPr>
-          <w:rFonts w:ascii="Courier New" w:hAnsi="Courier New" w:cs="Courier New"/>
-          <w:b/>
-          <w:sz w:val="28"/>
-          <w:szCs w:val="28"/>
-          <w:lang w:val="en-US"/>
-        </w:rPr>
-        <w:t>++)</w:t>
-      </w:r>
-    </w:p>
-    <w:p>
-      <w:pPr>
-        <w:spacing w:after="0" w:line="240" w:lineRule="auto"/>
-        <w:rPr>
-          <w:rFonts w:ascii="Courier New" w:hAnsi="Courier New" w:cs="Courier New"/>
-          <w:b/>
-          <w:sz w:val="28"/>
-          <w:szCs w:val="28"/>
-          <w:lang w:val="en-US"/>
-        </w:rPr>
-      </w:pPr>
-      <w:r>
-        <w:rPr>
-          <w:rFonts w:ascii="Courier New" w:hAnsi="Courier New" w:cs="Courier New"/>
-          <w:b/>
-          <w:sz w:val="28"/>
-          <w:szCs w:val="28"/>
-          <w:lang w:val="en-US"/>
-        </w:rPr>
-        <w:t>{</w:t>
-      </w:r>
-    </w:p>
-    <w:p>
-      <w:pPr>
-        <w:spacing w:after="0" w:line="240" w:lineRule="auto"/>
-        <w:rPr>
-          <w:rFonts w:ascii="Courier New" w:hAnsi="Courier New" w:cs="Courier New"/>
-          <w:b/>
-          <w:sz w:val="28"/>
-          <w:szCs w:val="28"/>
-          <w:lang w:val="en-US"/>
-        </w:rPr>
-      </w:pPr>
-      <w:proofErr w:type="spellStart"/>
-      <w:proofErr w:type="gramStart"/>
-      <w:r>
-        <w:rPr>
-          <w:rFonts w:ascii="Courier New" w:hAnsi="Courier New" w:cs="Courier New"/>
-          <w:b/>
-          <w:sz w:val="28"/>
-          <w:szCs w:val="28"/>
-          <w:lang w:val="en-US"/>
-        </w:rPr>
-        <w:t>cout</w:t>
-      </w:r>
-      <w:proofErr w:type="spellEnd"/>
-      <w:proofErr w:type="gramEnd"/>
-      <w:r>
-        <w:rPr>
-          <w:rFonts w:ascii="Courier New" w:hAnsi="Courier New" w:cs="Courier New"/>
-          <w:b/>
-          <w:sz w:val="28"/>
-          <w:szCs w:val="28"/>
-          <w:lang w:val="en-US"/>
-        </w:rPr>
-        <w:t xml:space="preserve"> &lt;&lt; randomDigits_3[</w:t>
-      </w:r>
-      <w:proofErr w:type="spellStart"/>
-      <w:r>
-        <w:rPr>
-          <w:rFonts w:ascii="Courier New" w:hAnsi="Courier New" w:cs="Courier New"/>
-          <w:b/>
-          <w:sz w:val="28"/>
-          <w:szCs w:val="28"/>
-          <w:lang w:val="en-US"/>
-        </w:rPr>
-        <w:t>i</w:t>
-      </w:r>
-      <w:proofErr w:type="spellEnd"/>
-      <w:r>
-        <w:rPr>
-          <w:rFonts w:ascii="Courier New" w:hAnsi="Courier New" w:cs="Courier New"/>
-          <w:b/>
-          <w:sz w:val="28"/>
-          <w:szCs w:val="28"/>
-          <w:lang w:val="en-US"/>
-        </w:rPr>
-        <w:t>] &lt;&lt; "  ";</w:t>
-      </w:r>
-    </w:p>
-    <w:p>
-      <w:pPr>
-        <w:spacing w:after="0" w:line="240" w:lineRule="auto"/>
-        <w:rPr>
-          <w:rFonts w:ascii="Courier New" w:hAnsi="Courier New" w:cs="Courier New"/>
-          <w:b/>
-          <w:sz w:val="28"/>
-          <w:szCs w:val="28"/>
-          <w:lang w:val="ru-RU"/>
-        </w:rPr>
-      </w:pPr>
-      <w:r>
-        <w:rPr>
-          <w:rFonts w:ascii="Courier New" w:hAnsi="Courier New" w:cs="Courier New"/>
-          <w:b/>
-          <w:sz w:val="28"/>
-          <w:szCs w:val="28"/>
-          <w:lang w:val="ru-RU"/>
-        </w:rPr>
-        <w:t>}</w:t>
-      </w:r>
-    </w:p>
-    <w:p>
-      <w:pPr>
-        <w:spacing w:after="0" w:line="240" w:lineRule="auto"/>
-        <w:rPr>
-          <w:rFonts w:ascii="Courier New" w:hAnsi="Courier New" w:cs="Courier New"/>
-          <w:b/>
-          <w:sz w:val="28"/>
-          <w:szCs w:val="28"/>
-          <w:lang w:val="ru-RU"/>
-        </w:rPr>
-      </w:pPr>
-      <w:proofErr w:type="spellStart"/>
-      <w:proofErr w:type="gramStart"/>
-      <w:r>
-        <w:rPr>
-          <w:rFonts w:ascii="Courier New" w:hAnsi="Courier New" w:cs="Courier New"/>
-          <w:b/>
-          <w:sz w:val="28"/>
-          <w:szCs w:val="28"/>
-          <w:lang w:val="en-US"/>
-        </w:rPr>
-        <w:t>cout</w:t>
-      </w:r>
-      <w:proofErr w:type="spellEnd"/>
-      <w:proofErr w:type="gramEnd"/>
-      <w:r>
-        <w:rPr>
-          <w:rFonts w:ascii="Courier New" w:hAnsi="Courier New" w:cs="Courier New"/>
-          <w:b/>
-          <w:sz w:val="28"/>
-          <w:szCs w:val="28"/>
-          <w:lang w:val="ru-RU"/>
-        </w:rPr>
-        <w:t xml:space="preserve"> &lt;&lt; </w:t>
-      </w:r>
-      <w:proofErr w:type="spellStart"/>
-      <w:r>
-        <w:rPr>
-          <w:rFonts w:ascii="Courier New" w:hAnsi="Courier New" w:cs="Courier New"/>
-          <w:b/>
-          <w:sz w:val="28"/>
-          <w:szCs w:val="28"/>
-          <w:lang w:val="en-US"/>
-        </w:rPr>
-        <w:t>endl</w:t>
-      </w:r>
-      <w:proofErr w:type="spellEnd"/>
-      <w:r>
-        <w:rPr>
-          <w:rFonts w:ascii="Courier New" w:hAnsi="Courier New" w:cs="Courier New"/>
-          <w:b/>
-          <w:sz w:val="28"/>
-          <w:szCs w:val="28"/>
-          <w:lang w:val="ru-RU"/>
-        </w:rPr>
-        <w:t xml:space="preserve"> &lt;&lt; "</w:t>
-      </w:r>
-      <w:proofErr w:type="spellStart"/>
-      <w:r>
-        <w:rPr>
-          <w:rFonts w:ascii="Courier New" w:hAnsi="Courier New" w:cs="Courier New"/>
-          <w:b/>
-          <w:sz w:val="28"/>
-          <w:szCs w:val="28"/>
-          <w:lang w:val="ru-RU"/>
-        </w:rPr>
-        <w:t>Масив</w:t>
-      </w:r>
-      <w:proofErr w:type="spellEnd"/>
-      <w:r>
-        <w:rPr>
-          <w:rFonts w:ascii="Courier New" w:hAnsi="Courier New" w:cs="Courier New"/>
-          <w:b/>
-          <w:sz w:val="28"/>
-          <w:szCs w:val="28"/>
-          <w:lang w:val="ru-RU"/>
-        </w:rPr>
-        <w:t xml:space="preserve"> з числами </w:t>
-      </w:r>
-      <w:proofErr w:type="spellStart"/>
-      <w:r>
-        <w:rPr>
-          <w:rFonts w:ascii="Courier New" w:hAnsi="Courier New" w:cs="Courier New"/>
-          <w:b/>
-          <w:sz w:val="28"/>
-          <w:szCs w:val="28"/>
-          <w:lang w:val="ru-RU"/>
-        </w:rPr>
-        <w:t>від</w:t>
-      </w:r>
-      <w:proofErr w:type="spellEnd"/>
-      <w:r>
-        <w:rPr>
-          <w:rFonts w:ascii="Courier New" w:hAnsi="Courier New" w:cs="Courier New"/>
-          <w:b/>
-          <w:sz w:val="28"/>
-          <w:szCs w:val="28"/>
-          <w:lang w:val="ru-RU"/>
-        </w:rPr>
-        <w:t xml:space="preserve"> -20 до 20: ";</w:t>
-      </w:r>
-    </w:p>
-    <w:p>
-      <w:pPr>
-        <w:spacing w:after="0" w:line="240" w:lineRule="auto"/>
-        <w:rPr>
-          <w:rFonts w:ascii="Courier New" w:hAnsi="Courier New" w:cs="Courier New"/>
-          <w:b/>
-          <w:sz w:val="28"/>
-          <w:szCs w:val="28"/>
-          <w:lang w:val="en-US"/>
-        </w:rPr>
-      </w:pPr>
-      <w:proofErr w:type="gramStart"/>
-      <w:r>
-        <w:rPr>
-          <w:rFonts w:ascii="Courier New" w:hAnsi="Courier New" w:cs="Courier New"/>
-          <w:b/>
-          <w:sz w:val="28"/>
-          <w:szCs w:val="28"/>
-          <w:lang w:val="en-US"/>
-        </w:rPr>
-        <w:t>for</w:t>
-      </w:r>
-      <w:proofErr w:type="gramEnd"/>
-      <w:r>
-        <w:rPr>
-          <w:rFonts w:ascii="Courier New" w:hAnsi="Courier New" w:cs="Courier New"/>
-          <w:b/>
-          <w:sz w:val="28"/>
-          <w:szCs w:val="28"/>
-          <w:lang w:val="en-US"/>
-        </w:rPr>
-        <w:t xml:space="preserve"> (</w:t>
-      </w:r>
-      <w:proofErr w:type="spellStart"/>
-      <w:r>
-        <w:rPr>
-          <w:rFonts w:ascii="Courier New" w:hAnsi="Courier New" w:cs="Courier New"/>
-          <w:b/>
-          <w:sz w:val="28"/>
-          <w:szCs w:val="28"/>
-          <w:lang w:val="en-US"/>
-        </w:rPr>
-        <w:t>int</w:t>
-      </w:r>
-      <w:proofErr w:type="spellEnd"/>
-      <w:r>
-        <w:rPr>
-          <w:rFonts w:ascii="Courier New" w:hAnsi="Courier New" w:cs="Courier New"/>
-          <w:b/>
-          <w:sz w:val="28"/>
-          <w:szCs w:val="28"/>
-          <w:lang w:val="en-US"/>
-        </w:rPr>
-        <w:t xml:space="preserve"> </w:t>
-      </w:r>
-      <w:proofErr w:type="spellStart"/>
-      <w:r>
-        <w:rPr>
-          <w:rFonts w:ascii="Courier New" w:hAnsi="Courier New" w:cs="Courier New"/>
-          <w:b/>
-          <w:sz w:val="28"/>
-          <w:szCs w:val="28"/>
-          <w:lang w:val="en-US"/>
-        </w:rPr>
-        <w:t>i</w:t>
-      </w:r>
-      <w:proofErr w:type="spellEnd"/>
-      <w:r>
-        <w:rPr>
-          <w:rFonts w:ascii="Courier New" w:hAnsi="Courier New" w:cs="Courier New"/>
-          <w:b/>
-          <w:sz w:val="28"/>
-          <w:szCs w:val="28"/>
-          <w:lang w:val="en-US"/>
-        </w:rPr>
-        <w:t xml:space="preserve"> = 0; </w:t>
-      </w:r>
-      <w:proofErr w:type="spellStart"/>
-      <w:r>
-        <w:rPr>
-          <w:rFonts w:ascii="Courier New" w:hAnsi="Courier New" w:cs="Courier New"/>
-          <w:b/>
-          <w:sz w:val="28"/>
-          <w:szCs w:val="28"/>
-          <w:lang w:val="en-US"/>
-        </w:rPr>
-        <w:t>i</w:t>
-      </w:r>
-      <w:proofErr w:type="spellEnd"/>
-      <w:r>
-        <w:rPr>
-          <w:rFonts w:ascii="Courier New" w:hAnsi="Courier New" w:cs="Courier New"/>
-          <w:b/>
-          <w:sz w:val="28"/>
-          <w:szCs w:val="28"/>
-          <w:lang w:val="en-US"/>
-        </w:rPr>
-        <w:t xml:space="preserve"> &lt; 10; </w:t>
-      </w:r>
-      <w:proofErr w:type="spellStart"/>
-      <w:r>
-        <w:rPr>
-          <w:rFonts w:ascii="Courier New" w:hAnsi="Courier New" w:cs="Courier New"/>
-          <w:b/>
-          <w:sz w:val="28"/>
-          <w:szCs w:val="28"/>
-          <w:lang w:val="en-US"/>
-        </w:rPr>
-        <w:t>i</w:t>
-      </w:r>
-      <w:proofErr w:type="spellEnd"/>
-      <w:r>
-        <w:rPr>
-          <w:rFonts w:ascii="Courier New" w:hAnsi="Courier New" w:cs="Courier New"/>
-          <w:b/>
-          <w:sz w:val="28"/>
-          <w:szCs w:val="28"/>
-          <w:lang w:val="en-US"/>
-        </w:rPr>
-        <w:t>++)</w:t>
-      </w:r>
-    </w:p>
-    <w:p>
-      <w:pPr>
-        <w:spacing w:after="0" w:line="240" w:lineRule="auto"/>
-        <w:rPr>
-          <w:rFonts w:ascii="Courier New" w:hAnsi="Courier New" w:cs="Courier New"/>
-          <w:b/>
-          <w:sz w:val="28"/>
-          <w:szCs w:val="28"/>
-          <w:lang w:val="en-US"/>
-        </w:rPr>
-      </w:pPr>
-      <w:proofErr w:type="gramStart"/>
-      <w:r>
-        <w:rPr>
-          <w:rFonts w:ascii="Courier New" w:hAnsi="Courier New" w:cs="Courier New"/>
-          <w:b/>
-          <w:sz w:val="28"/>
-          <w:szCs w:val="28"/>
-          <w:lang w:val="en-US"/>
-        </w:rPr>
-        <w:t xml:space="preserve">{ </w:t>
-      </w:r>
-      <w:proofErr w:type="spellStart"/>
-      <w:r>
-        <w:rPr>
-          <w:rFonts w:ascii="Courier New" w:hAnsi="Courier New" w:cs="Courier New"/>
-          <w:b/>
-          <w:sz w:val="28"/>
-          <w:szCs w:val="28"/>
-          <w:lang w:val="en-US"/>
-        </w:rPr>
-        <w:t>cout</w:t>
-      </w:r>
-      <w:proofErr w:type="spellEnd"/>
-      <w:proofErr w:type="gramEnd"/>
-      <w:r>
-        <w:rPr>
-          <w:rFonts w:ascii="Courier New" w:hAnsi="Courier New" w:cs="Courier New"/>
-          <w:b/>
-          <w:sz w:val="28"/>
-          <w:szCs w:val="28"/>
-          <w:lang w:val="en-US"/>
-        </w:rPr>
-        <w:t xml:space="preserve"> &lt;&lt; randomDigits_4[</w:t>
-      </w:r>
-      <w:proofErr w:type="spellStart"/>
-      <w:r>
-        <w:rPr>
-          <w:rFonts w:ascii="Courier New" w:hAnsi="Courier New" w:cs="Courier New"/>
-          <w:b/>
-          <w:sz w:val="28"/>
-          <w:szCs w:val="28"/>
-          <w:lang w:val="en-US"/>
-        </w:rPr>
-        <w:t>i</w:t>
-      </w:r>
-      <w:proofErr w:type="spellEnd"/>
-      <w:r>
-        <w:rPr>
-          <w:rFonts w:ascii="Courier New" w:hAnsi="Courier New" w:cs="Courier New"/>
-          <w:b/>
-          <w:sz w:val="28"/>
-          <w:szCs w:val="28"/>
-          <w:lang w:val="en-US"/>
-        </w:rPr>
-        <w:t>] &lt;&lt; "  "; }</w:t>
-      </w:r>
-    </w:p>
-    <w:p>
-      <w:pPr>
-        <w:spacing w:after="0" w:line="240" w:lineRule="auto"/>
-        <w:rPr>
-          <w:rFonts w:ascii="Courier New" w:hAnsi="Courier New" w:cs="Courier New"/>
-          <w:b/>
-          <w:sz w:val="28"/>
-          <w:szCs w:val="28"/>
-          <w:lang w:val="en-US"/>
-        </w:rPr>
-      </w:pPr>
-      <w:proofErr w:type="spellStart"/>
-      <w:proofErr w:type="gramStart"/>
-      <w:r>
-        <w:rPr>
-          <w:rFonts w:ascii="Courier New" w:hAnsi="Courier New" w:cs="Courier New"/>
-          <w:b/>
-          <w:sz w:val="28"/>
-          <w:szCs w:val="28"/>
-          <w:lang w:val="en-US"/>
-        </w:rPr>
-        <w:t>cout</w:t>
-      </w:r>
-      <w:proofErr w:type="spellEnd"/>
-      <w:proofErr w:type="gramEnd"/>
-      <w:r>
-        <w:rPr>
-          <w:rFonts w:ascii="Courier New" w:hAnsi="Courier New" w:cs="Courier New"/>
-          <w:b/>
-          <w:sz w:val="28"/>
-          <w:szCs w:val="28"/>
-          <w:lang w:val="en-US"/>
-        </w:rPr>
-        <w:t xml:space="preserve"> &lt;&lt; </w:t>
-      </w:r>
-      <w:proofErr w:type="spellStart"/>
-      <w:r>
-        <w:rPr>
-          <w:rFonts w:ascii="Courier New" w:hAnsi="Courier New" w:cs="Courier New"/>
-          <w:b/>
-          <w:sz w:val="28"/>
-          <w:szCs w:val="28"/>
-          <w:lang w:val="en-US"/>
-        </w:rPr>
-        <w:t>endl</w:t>
-      </w:r>
-      <w:proofErr w:type="spellEnd"/>
-      <w:r>
-        <w:rPr>
-          <w:rFonts w:ascii="Courier New" w:hAnsi="Courier New" w:cs="Courier New"/>
-          <w:b/>
-          <w:sz w:val="28"/>
-          <w:szCs w:val="28"/>
-          <w:lang w:val="en-US"/>
-        </w:rPr>
-        <w:t xml:space="preserve"> &lt;&lt; "</w:t>
-      </w:r>
-      <w:proofErr w:type="spellStart"/>
-      <w:r>
-        <w:rPr>
-          <w:rFonts w:ascii="Courier New" w:hAnsi="Courier New" w:cs="Courier New"/>
-          <w:b/>
-          <w:sz w:val="28"/>
-          <w:szCs w:val="28"/>
-          <w:lang w:val="en-US"/>
-        </w:rPr>
-        <w:t>Масив</w:t>
-      </w:r>
-      <w:proofErr w:type="spellEnd"/>
-      <w:r>
-        <w:rPr>
-          <w:rFonts w:ascii="Courier New" w:hAnsi="Courier New" w:cs="Courier New"/>
-          <w:b/>
-          <w:sz w:val="28"/>
-          <w:szCs w:val="28"/>
-          <w:lang w:val="en-US"/>
-        </w:rPr>
-        <w:t xml:space="preserve"> з </w:t>
-      </w:r>
-      <w:proofErr w:type="spellStart"/>
-      <w:r>
-        <w:rPr>
-          <w:rFonts w:ascii="Courier New" w:hAnsi="Courier New" w:cs="Courier New"/>
-          <w:b/>
-          <w:sz w:val="28"/>
-          <w:szCs w:val="28"/>
-          <w:lang w:val="en-US"/>
-        </w:rPr>
-        <w:t>числами</w:t>
-      </w:r>
-      <w:proofErr w:type="spellEnd"/>
-      <w:r>
-        <w:rPr>
-          <w:rFonts w:ascii="Courier New" w:hAnsi="Courier New" w:cs="Courier New"/>
-          <w:b/>
-          <w:sz w:val="28"/>
-          <w:szCs w:val="28"/>
-          <w:lang w:val="en-US"/>
-        </w:rPr>
-        <w:t xml:space="preserve"> </w:t>
-      </w:r>
-      <w:proofErr w:type="spellStart"/>
-      <w:r>
-        <w:rPr>
-          <w:rFonts w:ascii="Courier New" w:hAnsi="Courier New" w:cs="Courier New"/>
-          <w:b/>
-          <w:sz w:val="28"/>
-          <w:szCs w:val="28"/>
-          <w:lang w:val="en-US"/>
-        </w:rPr>
-        <w:t>від</w:t>
-      </w:r>
-      <w:proofErr w:type="spellEnd"/>
-      <w:r>
-        <w:rPr>
-          <w:rFonts w:ascii="Courier New" w:hAnsi="Courier New" w:cs="Courier New"/>
-          <w:b/>
-          <w:sz w:val="28"/>
-          <w:szCs w:val="28"/>
-          <w:lang w:val="en-US"/>
-        </w:rPr>
-        <w:t xml:space="preserve"> 0.01 </w:t>
-      </w:r>
-      <w:proofErr w:type="spellStart"/>
-      <w:r>
-        <w:rPr>
-          <w:rFonts w:ascii="Courier New" w:hAnsi="Courier New" w:cs="Courier New"/>
-          <w:b/>
-          <w:sz w:val="28"/>
-          <w:szCs w:val="28"/>
-          <w:lang w:val="en-US"/>
-        </w:rPr>
-        <w:t>дo</w:t>
-      </w:r>
-      <w:proofErr w:type="spellEnd"/>
-      <w:r>
-        <w:rPr>
-          <w:rFonts w:ascii="Courier New" w:hAnsi="Courier New" w:cs="Courier New"/>
-          <w:b/>
-          <w:sz w:val="28"/>
-          <w:szCs w:val="28"/>
-          <w:lang w:val="en-US"/>
-        </w:rPr>
-        <w:t xml:space="preserve"> 1: ";</w:t>
-      </w:r>
-    </w:p>
-    <w:p>
-      <w:pPr>
-        <w:spacing w:after="0" w:line="240" w:lineRule="auto"/>
-        <w:rPr>
-          <w:rFonts w:ascii="Courier New" w:hAnsi="Courier New" w:cs="Courier New"/>
-          <w:b/>
-          <w:sz w:val="28"/>
-          <w:szCs w:val="28"/>
-          <w:lang w:val="en-US"/>
-        </w:rPr>
-      </w:pPr>
-      <w:proofErr w:type="gramStart"/>
-      <w:r>
-        <w:rPr>
-          <w:rFonts w:ascii="Courier New" w:hAnsi="Courier New" w:cs="Courier New"/>
-          <w:b/>
-          <w:sz w:val="28"/>
-          <w:szCs w:val="28"/>
-          <w:lang w:val="en-US"/>
-        </w:rPr>
-        <w:t>for</w:t>
-      </w:r>
-      <w:proofErr w:type="gramEnd"/>
-      <w:r>
-        <w:rPr>
-          <w:rFonts w:ascii="Courier New" w:hAnsi="Courier New" w:cs="Courier New"/>
-          <w:b/>
-          <w:sz w:val="28"/>
-          <w:szCs w:val="28"/>
-          <w:lang w:val="en-US"/>
-        </w:rPr>
-        <w:t xml:space="preserve"> (</w:t>
-      </w:r>
-      <w:proofErr w:type="spellStart"/>
-      <w:r>
-        <w:rPr>
-          <w:rFonts w:ascii="Courier New" w:hAnsi="Courier New" w:cs="Courier New"/>
-          <w:b/>
-          <w:sz w:val="28"/>
-          <w:szCs w:val="28"/>
-          <w:lang w:val="en-US"/>
-        </w:rPr>
-        <w:t>int</w:t>
-      </w:r>
-      <w:proofErr w:type="spellEnd"/>
-      <w:r>
-        <w:rPr>
-          <w:rFonts w:ascii="Courier New" w:hAnsi="Courier New" w:cs="Courier New"/>
-          <w:b/>
-          <w:sz w:val="28"/>
-          <w:szCs w:val="28"/>
-          <w:lang w:val="en-US"/>
-        </w:rPr>
-        <w:t xml:space="preserve"> </w:t>
-      </w:r>
-      <w:proofErr w:type="spellStart"/>
-      <w:r>
-        <w:rPr>
-          <w:rFonts w:ascii="Courier New" w:hAnsi="Courier New" w:cs="Courier New"/>
-          <w:b/>
-          <w:sz w:val="28"/>
-          <w:szCs w:val="28"/>
-          <w:lang w:val="en-US"/>
-        </w:rPr>
-        <w:t>i</w:t>
-      </w:r>
-      <w:proofErr w:type="spellEnd"/>
-      <w:r>
-        <w:rPr>
-          <w:rFonts w:ascii="Courier New" w:hAnsi="Courier New" w:cs="Courier New"/>
-          <w:b/>
-          <w:sz w:val="28"/>
-          <w:szCs w:val="28"/>
-          <w:lang w:val="en-US"/>
-        </w:rPr>
-        <w:t xml:space="preserve"> = 0; </w:t>
-      </w:r>
-      <w:proofErr w:type="spellStart"/>
-      <w:r>
-        <w:rPr>
-          <w:rFonts w:ascii="Courier New" w:hAnsi="Courier New" w:cs="Courier New"/>
-          <w:b/>
-          <w:sz w:val="28"/>
-          <w:szCs w:val="28"/>
-          <w:lang w:val="en-US"/>
-        </w:rPr>
-        <w:t>i</w:t>
-      </w:r>
-      <w:proofErr w:type="spellEnd"/>
-      <w:r>
-        <w:rPr>
-          <w:rFonts w:ascii="Courier New" w:hAnsi="Courier New" w:cs="Courier New"/>
-          <w:b/>
-          <w:sz w:val="28"/>
-          <w:szCs w:val="28"/>
-          <w:lang w:val="en-US"/>
-        </w:rPr>
-        <w:t xml:space="preserve"> &lt; 10; </w:t>
-      </w:r>
-      <w:proofErr w:type="spellStart"/>
-      <w:r>
-        <w:rPr>
-          <w:rFonts w:ascii="Courier New" w:hAnsi="Courier New" w:cs="Courier New"/>
-          <w:b/>
-          <w:sz w:val="28"/>
-          <w:szCs w:val="28"/>
-          <w:lang w:val="en-US"/>
-        </w:rPr>
-        <w:t>i</w:t>
-      </w:r>
-      <w:proofErr w:type="spellEnd"/>
-      <w:r>
-        <w:rPr>
-          <w:rFonts w:ascii="Courier New" w:hAnsi="Courier New" w:cs="Courier New"/>
-          <w:b/>
-          <w:sz w:val="28"/>
-          <w:szCs w:val="28"/>
-          <w:lang w:val="en-US"/>
-        </w:rPr>
-        <w:t>++)</w:t>
-      </w:r>
-    </w:p>
-    <w:p>
-      <w:pPr>
-        <w:spacing w:after="0" w:line="240" w:lineRule="auto"/>
-        <w:rPr>
-          <w:rFonts w:ascii="Courier New" w:hAnsi="Courier New" w:cs="Courier New"/>
-          <w:b/>
-          <w:sz w:val="28"/>
-          <w:szCs w:val="28"/>
-          <w:lang w:val="en-US"/>
-        </w:rPr>
-      </w:pPr>
-      <w:proofErr w:type="gramStart"/>
-      <w:r>
-        <w:rPr>
-          <w:rFonts w:ascii="Courier New" w:hAnsi="Courier New" w:cs="Courier New"/>
-          <w:b/>
-          <w:sz w:val="28"/>
-          <w:szCs w:val="28"/>
-          <w:lang w:val="en-US"/>
-        </w:rPr>
-        <w:t xml:space="preserve">{ </w:t>
-      </w:r>
-      <w:proofErr w:type="spellStart"/>
-      <w:r>
-        <w:rPr>
-          <w:rFonts w:ascii="Courier New" w:hAnsi="Courier New" w:cs="Courier New"/>
-          <w:b/>
-          <w:sz w:val="28"/>
-          <w:szCs w:val="28"/>
-          <w:lang w:val="en-US"/>
-        </w:rPr>
-        <w:t>cout</w:t>
-      </w:r>
-      <w:proofErr w:type="spellEnd"/>
-      <w:proofErr w:type="gramEnd"/>
-      <w:r>
-        <w:rPr>
-          <w:rFonts w:ascii="Courier New" w:hAnsi="Courier New" w:cs="Courier New"/>
-          <w:b/>
-          <w:sz w:val="28"/>
-          <w:szCs w:val="28"/>
-          <w:lang w:val="en-US"/>
-        </w:rPr>
-        <w:t xml:space="preserve"> &lt;&lt; randomDigits_5[</w:t>
-      </w:r>
-      <w:proofErr w:type="spellStart"/>
-      <w:r>
-        <w:rPr>
-          <w:rFonts w:ascii="Courier New" w:hAnsi="Courier New" w:cs="Courier New"/>
-          <w:b/>
-          <w:sz w:val="28"/>
-          <w:szCs w:val="28"/>
-          <w:lang w:val="en-US"/>
-        </w:rPr>
-        <w:t>i</w:t>
-      </w:r>
-      <w:proofErr w:type="spellEnd"/>
-      <w:r>
-        <w:rPr>
-          <w:rFonts w:ascii="Courier New" w:hAnsi="Courier New" w:cs="Courier New"/>
-          <w:b/>
-          <w:sz w:val="28"/>
-          <w:szCs w:val="28"/>
-          <w:lang w:val="en-US"/>
-        </w:rPr>
-        <w:t>] &lt;&lt; "  "; }</w:t>
-      </w:r>
-    </w:p>
-    <w:p>
-      <w:pPr>
-        <w:spacing w:after="0" w:line="240" w:lineRule="auto"/>
-        <w:rPr>
-          <w:rFonts w:ascii="Courier New" w:hAnsi="Courier New" w:cs="Courier New"/>
-          <w:b/>
-          <w:sz w:val="28"/>
-          <w:szCs w:val="28"/>
-          <w:lang w:val="ru-RU"/>
-        </w:rPr>
-      </w:pPr>
-      <w:proofErr w:type="spellStart"/>
-      <w:proofErr w:type="gramStart"/>
-      <w:r>
-        <w:rPr>
-          <w:rFonts w:ascii="Courier New" w:hAnsi="Courier New" w:cs="Courier New"/>
-          <w:b/>
-          <w:sz w:val="28"/>
-          <w:szCs w:val="28"/>
-          <w:lang w:val="en-US"/>
-        </w:rPr>
-        <w:t>cout</w:t>
-      </w:r>
-      <w:proofErr w:type="spellEnd"/>
-      <w:proofErr w:type="gramEnd"/>
-      <w:r>
-        <w:rPr>
-          <w:rFonts w:ascii="Courier New" w:hAnsi="Courier New" w:cs="Courier New"/>
-          <w:b/>
-          <w:sz w:val="28"/>
-          <w:szCs w:val="28"/>
-          <w:lang w:val="ru-RU"/>
-        </w:rPr>
-        <w:t xml:space="preserve"> &lt;&lt; </w:t>
-      </w:r>
-      <w:proofErr w:type="spellStart"/>
-      <w:r>
-        <w:rPr>
-          <w:rFonts w:ascii="Courier New" w:hAnsi="Courier New" w:cs="Courier New"/>
-          <w:b/>
-          <w:sz w:val="28"/>
-          <w:szCs w:val="28"/>
-          <w:lang w:val="en-US"/>
-        </w:rPr>
-        <w:t>endl</w:t>
-      </w:r>
-      <w:proofErr w:type="spellEnd"/>
-      <w:r>
-        <w:rPr>
-          <w:rFonts w:ascii="Courier New" w:hAnsi="Courier New" w:cs="Courier New"/>
-          <w:b/>
-          <w:sz w:val="28"/>
-          <w:szCs w:val="28"/>
-          <w:lang w:val="ru-RU"/>
-        </w:rPr>
         <w:t>;</w:t>
       </w:r>
     </w:p>
@@ -4779,16 +4657,16 @@
           <w:b/>
           <w:sz w:val="28"/>
           <w:szCs w:val="28"/>
-          <w:lang w:val="ru-RU"/>
-        </w:rPr>
-      </w:pPr>
-      <w:r>
-        <w:rPr>
-          <w:rFonts w:ascii="Courier New" w:hAnsi="Courier New" w:cs="Courier New"/>
-          <w:b/>
-          <w:sz w:val="28"/>
-          <w:szCs w:val="28"/>
-          <w:lang w:val="ru-RU"/>
+          <w:lang w:val="en-US"/>
+        </w:rPr>
+      </w:pPr>
+      <w:r>
+        <w:rPr>
+          <w:rFonts w:ascii="Courier New" w:hAnsi="Courier New" w:cs="Courier New"/>
+          <w:b/>
+          <w:sz w:val="28"/>
+          <w:szCs w:val="28"/>
+          <w:lang w:val="en-US"/>
         </w:rPr>
         <w:t>}</w:t>
       </w:r>
@@ -9850,7 +9728,7 @@
           <w:sz w:val="28"/>
           <w:szCs w:val="28"/>
         </w:rPr>
-        <w:t xml:space="preserve">{ </w:t>
+        <w:t xml:space="preserve">    { </w:t>
       </w:r>
       <w:proofErr w:type="spellStart"/>
       <w:r>
@@ -9992,6 +9870,16 @@
           <w:szCs w:val="28"/>
         </w:rPr>
       </w:pPr>
+      <w:r>
+        <w:rPr>
+          <w:rFonts w:ascii="Courier New" w:eastAsia="Times New Roman" w:hAnsi="Courier New" w:cs="Courier New"/>
+          <w:b/>
+          <w:color w:val="943634" w:themeColor="accent2" w:themeShade="BF"/>
+          <w:sz w:val="28"/>
+          <w:szCs w:val="28"/>
+        </w:rPr>
+        <w:t xml:space="preserve">      </w:t>
+      </w:r>
       <w:proofErr w:type="spellStart"/>
       <w:r>
         <w:rPr>
@@ -10088,6 +9976,16 @@
           <w:szCs w:val="28"/>
         </w:rPr>
       </w:pPr>
+      <w:r>
+        <w:rPr>
+          <w:rFonts w:ascii="Courier New" w:eastAsia="Times New Roman" w:hAnsi="Courier New" w:cs="Courier New"/>
+          <w:b/>
+          <w:color w:val="943634" w:themeColor="accent2" w:themeShade="BF"/>
+          <w:sz w:val="28"/>
+          <w:szCs w:val="28"/>
+        </w:rPr>
+        <w:t xml:space="preserve">         </w:t>
+      </w:r>
       <w:proofErr w:type="spellStart"/>
       <w:r>
         <w:rPr>
@@ -10162,6 +10060,16 @@
           <w:szCs w:val="28"/>
         </w:rPr>
       </w:pPr>
+      <w:r>
+        <w:rPr>
+          <w:rFonts w:ascii="Courier New" w:eastAsia="Times New Roman" w:hAnsi="Courier New" w:cs="Courier New"/>
+          <w:b/>
+          <w:color w:val="943634" w:themeColor="accent2" w:themeShade="BF"/>
+          <w:sz w:val="28"/>
+          <w:szCs w:val="28"/>
+        </w:rPr>
+        <w:t xml:space="preserve">   </w:t>
+      </w:r>
       <w:proofErr w:type="spellStart"/>
       <w:r>
         <w:rPr>
@@ -13232,6 +13140,804 @@
         </w:rPr>
         <w:t>Розкажіть  про порядок дій, які виконуються під час виклику функції.</w:t>
       </w:r>
+    </w:p>
+    <w:p>
+      <w:pPr>
+        <w:pStyle w:val="ad"/>
+        <w:autoSpaceDE w:val="0"/>
+        <w:autoSpaceDN w:val="0"/>
+        <w:adjustRightInd w:val="0"/>
+        <w:spacing w:before="120" w:beforeAutospacing="0" w:after="0" w:afterAutospacing="0"/>
+        <w:rPr>
+          <w:sz w:val="28"/>
+          <w:szCs w:val="28"/>
+        </w:rPr>
+      </w:pPr>
+    </w:p>
+    <w:p>
+      <w:pPr>
+        <w:pStyle w:val="ad"/>
+        <w:autoSpaceDE w:val="0"/>
+        <w:autoSpaceDN w:val="0"/>
+        <w:adjustRightInd w:val="0"/>
+        <w:spacing w:before="120" w:beforeAutospacing="0" w:after="0" w:afterAutospacing="0"/>
+        <w:rPr>
+          <w:sz w:val="28"/>
+          <w:szCs w:val="28"/>
+        </w:rPr>
+      </w:pPr>
+      <w:r>
+        <w:rPr>
+          <w:sz w:val="28"/>
+          <w:szCs w:val="28"/>
+        </w:rPr>
+        <w:t>Робота в класі</w:t>
+      </w:r>
+    </w:p>
+    <w:p>
+      <w:pPr>
+        <w:pStyle w:val="ad"/>
+        <w:autoSpaceDE w:val="0"/>
+        <w:autoSpaceDN w:val="0"/>
+        <w:adjustRightInd w:val="0"/>
+        <w:spacing w:before="120" w:after="0"/>
+      </w:pPr>
+      <w:r>
+        <w:t>#</w:t>
+      </w:r>
+      <w:proofErr w:type="spellStart"/>
+      <w:r>
+        <w:t>include</w:t>
+      </w:r>
+      <w:proofErr w:type="spellEnd"/>
+      <w:r>
+        <w:t xml:space="preserve"> &lt;</w:t>
+      </w:r>
+      <w:proofErr w:type="spellStart"/>
+      <w:r>
+        <w:t>iostream</w:t>
+      </w:r>
+      <w:proofErr w:type="spellEnd"/>
+      <w:r>
+        <w:t>&gt;</w:t>
+      </w:r>
+    </w:p>
+    <w:p>
+      <w:pPr>
+        <w:pStyle w:val="ad"/>
+        <w:autoSpaceDE w:val="0"/>
+        <w:autoSpaceDN w:val="0"/>
+        <w:adjustRightInd w:val="0"/>
+        <w:spacing w:before="120" w:after="0"/>
+      </w:pPr>
+      <w:proofErr w:type="spellStart"/>
+      <w:r>
+        <w:t>using</w:t>
+      </w:r>
+      <w:proofErr w:type="spellEnd"/>
+      <w:r>
+        <w:t xml:space="preserve"> </w:t>
+      </w:r>
+      <w:proofErr w:type="spellStart"/>
+      <w:r>
+        <w:t>namespace</w:t>
+      </w:r>
+      <w:proofErr w:type="spellEnd"/>
+      <w:r>
+        <w:t xml:space="preserve"> </w:t>
+      </w:r>
+      <w:proofErr w:type="spellStart"/>
+      <w:r>
+        <w:t>std</w:t>
+      </w:r>
+      <w:proofErr w:type="spellEnd"/>
+      <w:r>
+        <w:t>;</w:t>
+      </w:r>
+    </w:p>
+    <w:p>
+      <w:pPr>
+        <w:pStyle w:val="ad"/>
+        <w:autoSpaceDE w:val="0"/>
+        <w:autoSpaceDN w:val="0"/>
+        <w:adjustRightInd w:val="0"/>
+        <w:spacing w:before="120" w:after="0"/>
+      </w:pPr>
+      <w:proofErr w:type="spellStart"/>
+      <w:r>
+        <w:t>int</w:t>
+      </w:r>
+      <w:proofErr w:type="spellEnd"/>
+      <w:r>
+        <w:t xml:space="preserve"> f(</w:t>
+      </w:r>
+      <w:proofErr w:type="spellStart"/>
+      <w:r>
+        <w:t>int</w:t>
+      </w:r>
+      <w:proofErr w:type="spellEnd"/>
+      <w:r>
+        <w:t xml:space="preserve"> x)</w:t>
+      </w:r>
+    </w:p>
+    <w:p>
+      <w:pPr>
+        <w:pStyle w:val="ad"/>
+        <w:autoSpaceDE w:val="0"/>
+        <w:autoSpaceDN w:val="0"/>
+        <w:adjustRightInd w:val="0"/>
+        <w:spacing w:before="120" w:after="0"/>
+      </w:pPr>
+      <w:r>
+        <w:t xml:space="preserve">{ </w:t>
+      </w:r>
+      <w:proofErr w:type="spellStart"/>
+      <w:r>
+        <w:t>return</w:t>
+      </w:r>
+      <w:proofErr w:type="spellEnd"/>
+      <w:r>
+        <w:t xml:space="preserve"> ++x; }</w:t>
+      </w:r>
+    </w:p>
+    <w:p>
+      <w:pPr>
+        <w:pStyle w:val="ad"/>
+        <w:autoSpaceDE w:val="0"/>
+        <w:autoSpaceDN w:val="0"/>
+        <w:adjustRightInd w:val="0"/>
+        <w:spacing w:before="120" w:after="0"/>
+      </w:pPr>
+      <w:proofErr w:type="spellStart"/>
+      <w:r>
+        <w:t>int</w:t>
+      </w:r>
+      <w:proofErr w:type="spellEnd"/>
+      <w:r>
+        <w:t xml:space="preserve"> f(</w:t>
+      </w:r>
+      <w:proofErr w:type="spellStart"/>
+      <w:r>
+        <w:t>int</w:t>
+      </w:r>
+      <w:proofErr w:type="spellEnd"/>
+      <w:r>
+        <w:t xml:space="preserve"> </w:t>
+      </w:r>
+      <w:proofErr w:type="spellStart"/>
+      <w:r>
+        <w:t>x,int</w:t>
+      </w:r>
+      <w:proofErr w:type="spellEnd"/>
+      <w:r>
+        <w:t xml:space="preserve"> y)</w:t>
+      </w:r>
+    </w:p>
+    <w:p>
+      <w:pPr>
+        <w:pStyle w:val="ad"/>
+        <w:autoSpaceDE w:val="0"/>
+        <w:autoSpaceDN w:val="0"/>
+        <w:adjustRightInd w:val="0"/>
+        <w:spacing w:before="120" w:after="0"/>
+      </w:pPr>
+      <w:r>
+        <w:t xml:space="preserve">{ </w:t>
+      </w:r>
+      <w:proofErr w:type="spellStart"/>
+      <w:r>
+        <w:t>static</w:t>
+      </w:r>
+      <w:proofErr w:type="spellEnd"/>
+      <w:r>
+        <w:t xml:space="preserve"> </w:t>
+      </w:r>
+      <w:proofErr w:type="spellStart"/>
+      <w:r>
+        <w:t>int</w:t>
+      </w:r>
+      <w:proofErr w:type="spellEnd"/>
+      <w:r>
+        <w:t xml:space="preserve"> c=0;</w:t>
+      </w:r>
+    </w:p>
+    <w:p>
+      <w:pPr>
+        <w:pStyle w:val="ad"/>
+        <w:autoSpaceDE w:val="0"/>
+        <w:autoSpaceDN w:val="0"/>
+        <w:adjustRightInd w:val="0"/>
+        <w:spacing w:before="120" w:after="0"/>
+      </w:pPr>
+      <w:r>
+        <w:lastRenderedPageBreak/>
+        <w:t xml:space="preserve">   c=</w:t>
+      </w:r>
+      <w:proofErr w:type="spellStart"/>
+      <w:r>
+        <w:t>c+x</w:t>
+      </w:r>
+      <w:proofErr w:type="spellEnd"/>
+      <w:r>
+        <w:t>*y;</w:t>
+      </w:r>
+    </w:p>
+    <w:p>
+      <w:pPr>
+        <w:pStyle w:val="ad"/>
+        <w:autoSpaceDE w:val="0"/>
+        <w:autoSpaceDN w:val="0"/>
+        <w:adjustRightInd w:val="0"/>
+        <w:spacing w:before="120" w:after="0"/>
+      </w:pPr>
+      <w:r>
+        <w:t xml:space="preserve"> </w:t>
+      </w:r>
+      <w:proofErr w:type="spellStart"/>
+      <w:r>
+        <w:t>return</w:t>
+      </w:r>
+      <w:proofErr w:type="spellEnd"/>
+      <w:r>
+        <w:t xml:space="preserve"> c; }</w:t>
+      </w:r>
+    </w:p>
+    <w:p>
+      <w:pPr>
+        <w:pStyle w:val="ad"/>
+        <w:autoSpaceDE w:val="0"/>
+        <w:autoSpaceDN w:val="0"/>
+        <w:adjustRightInd w:val="0"/>
+        <w:spacing w:before="120" w:after="0"/>
+      </w:pPr>
+      <w:r>
+        <w:t xml:space="preserve"> </w:t>
+      </w:r>
+      <w:proofErr w:type="spellStart"/>
+      <w:r>
+        <w:t>int</w:t>
+      </w:r>
+      <w:proofErr w:type="spellEnd"/>
+      <w:r>
+        <w:t xml:space="preserve"> f1(</w:t>
+      </w:r>
+      <w:proofErr w:type="spellStart"/>
+      <w:r>
+        <w:t>int</w:t>
+      </w:r>
+      <w:proofErr w:type="spellEnd"/>
+      <w:r>
+        <w:t xml:space="preserve"> </w:t>
+      </w:r>
+      <w:proofErr w:type="spellStart"/>
+      <w:r>
+        <w:t>x,int</w:t>
+      </w:r>
+      <w:proofErr w:type="spellEnd"/>
+      <w:r>
+        <w:t xml:space="preserve"> y=10)</w:t>
+      </w:r>
+    </w:p>
+    <w:p>
+      <w:pPr>
+        <w:pStyle w:val="ad"/>
+        <w:autoSpaceDE w:val="0"/>
+        <w:autoSpaceDN w:val="0"/>
+        <w:adjustRightInd w:val="0"/>
+        <w:spacing w:before="120" w:after="0"/>
+      </w:pPr>
+      <w:r>
+        <w:t xml:space="preserve">{ </w:t>
+      </w:r>
+      <w:proofErr w:type="spellStart"/>
+      <w:r>
+        <w:t>static</w:t>
+      </w:r>
+      <w:proofErr w:type="spellEnd"/>
+      <w:r>
+        <w:t xml:space="preserve"> </w:t>
+      </w:r>
+      <w:proofErr w:type="spellStart"/>
+      <w:r>
+        <w:t>int</w:t>
+      </w:r>
+      <w:proofErr w:type="spellEnd"/>
+      <w:r>
+        <w:t xml:space="preserve"> c=0;</w:t>
+      </w:r>
+    </w:p>
+    <w:p>
+      <w:pPr>
+        <w:pStyle w:val="ad"/>
+        <w:autoSpaceDE w:val="0"/>
+        <w:autoSpaceDN w:val="0"/>
+        <w:adjustRightInd w:val="0"/>
+        <w:spacing w:before="120" w:after="0"/>
+      </w:pPr>
+      <w:r>
+        <w:t xml:space="preserve">   c=</w:t>
+      </w:r>
+      <w:proofErr w:type="spellStart"/>
+      <w:r>
+        <w:t>c+x</w:t>
+      </w:r>
+      <w:proofErr w:type="spellEnd"/>
+      <w:r>
+        <w:t>*y;</w:t>
+      </w:r>
+    </w:p>
+    <w:p>
+      <w:pPr>
+        <w:pStyle w:val="ad"/>
+        <w:autoSpaceDE w:val="0"/>
+        <w:autoSpaceDN w:val="0"/>
+        <w:adjustRightInd w:val="0"/>
+        <w:spacing w:before="120" w:after="0"/>
+      </w:pPr>
+      <w:r>
+        <w:t xml:space="preserve">   </w:t>
+      </w:r>
+      <w:proofErr w:type="spellStart"/>
+      <w:r>
+        <w:t>return</w:t>
+      </w:r>
+      <w:proofErr w:type="spellEnd"/>
+      <w:r>
+        <w:t xml:space="preserve"> c; }</w:t>
+      </w:r>
+    </w:p>
+    <w:p>
+      <w:pPr>
+        <w:pStyle w:val="ad"/>
+        <w:autoSpaceDE w:val="0"/>
+        <w:autoSpaceDN w:val="0"/>
+        <w:adjustRightInd w:val="0"/>
+        <w:spacing w:before="120" w:after="0"/>
+      </w:pPr>
+      <w:r>
+        <w:t xml:space="preserve">  </w:t>
+      </w:r>
+      <w:proofErr w:type="spellStart"/>
+      <w:r>
+        <w:t>int</w:t>
+      </w:r>
+      <w:proofErr w:type="spellEnd"/>
+      <w:r>
+        <w:t xml:space="preserve"> f3(</w:t>
+      </w:r>
+      <w:proofErr w:type="spellStart"/>
+      <w:r>
+        <w:t>int</w:t>
+      </w:r>
+      <w:proofErr w:type="spellEnd"/>
+      <w:r>
+        <w:t xml:space="preserve"> x=100,int a=10,int y=10)</w:t>
+      </w:r>
+    </w:p>
+    <w:p>
+      <w:pPr>
+        <w:pStyle w:val="ad"/>
+        <w:autoSpaceDE w:val="0"/>
+        <w:autoSpaceDN w:val="0"/>
+        <w:adjustRightInd w:val="0"/>
+        <w:spacing w:before="120" w:after="0"/>
+      </w:pPr>
+      <w:r>
+        <w:t xml:space="preserve">{ </w:t>
+      </w:r>
+      <w:proofErr w:type="spellStart"/>
+      <w:r>
+        <w:t>static</w:t>
+      </w:r>
+      <w:proofErr w:type="spellEnd"/>
+      <w:r>
+        <w:t xml:space="preserve"> </w:t>
+      </w:r>
+      <w:proofErr w:type="spellStart"/>
+      <w:r>
+        <w:t>int</w:t>
+      </w:r>
+      <w:proofErr w:type="spellEnd"/>
+      <w:r>
+        <w:t xml:space="preserve"> c=0;</w:t>
+      </w:r>
+    </w:p>
+    <w:p>
+      <w:pPr>
+        <w:pStyle w:val="ad"/>
+        <w:autoSpaceDE w:val="0"/>
+        <w:autoSpaceDN w:val="0"/>
+        <w:adjustRightInd w:val="0"/>
+        <w:spacing w:before="120" w:after="0"/>
+      </w:pPr>
+      <w:r>
+        <w:t xml:space="preserve">   c=</w:t>
+      </w:r>
+      <w:proofErr w:type="spellStart"/>
+      <w:r>
+        <w:t>c+x+a+y</w:t>
+      </w:r>
+      <w:proofErr w:type="spellEnd"/>
+      <w:r>
+        <w:t>;</w:t>
+      </w:r>
+    </w:p>
+    <w:p>
+      <w:pPr>
+        <w:pStyle w:val="ad"/>
+        <w:autoSpaceDE w:val="0"/>
+        <w:autoSpaceDN w:val="0"/>
+        <w:adjustRightInd w:val="0"/>
+        <w:spacing w:before="120" w:after="0"/>
+      </w:pPr>
+      <w:r>
+        <w:t xml:space="preserve">   </w:t>
+      </w:r>
+      <w:proofErr w:type="spellStart"/>
+      <w:r>
+        <w:t>return</w:t>
+      </w:r>
+      <w:proofErr w:type="spellEnd"/>
+      <w:r>
+        <w:t xml:space="preserve"> c; }</w:t>
+      </w:r>
+    </w:p>
+    <w:p>
+      <w:pPr>
+        <w:pStyle w:val="ad"/>
+        <w:autoSpaceDE w:val="0"/>
+        <w:autoSpaceDN w:val="0"/>
+        <w:adjustRightInd w:val="0"/>
+        <w:spacing w:before="120" w:after="0"/>
+      </w:pPr>
+      <w:proofErr w:type="spellStart"/>
+      <w:r>
+        <w:t>int</w:t>
+      </w:r>
+      <w:proofErr w:type="spellEnd"/>
+      <w:r>
+        <w:t xml:space="preserve"> g(</w:t>
+      </w:r>
+      <w:proofErr w:type="spellStart"/>
+      <w:r>
+        <w:t>int</w:t>
+      </w:r>
+      <w:proofErr w:type="spellEnd"/>
+      <w:r>
+        <w:t xml:space="preserve"> x)</w:t>
+      </w:r>
+    </w:p>
+    <w:p>
+      <w:pPr>
+        <w:pStyle w:val="ad"/>
+        <w:autoSpaceDE w:val="0"/>
+        <w:autoSpaceDN w:val="0"/>
+        <w:adjustRightInd w:val="0"/>
+        <w:spacing w:before="120" w:after="0"/>
+      </w:pPr>
+      <w:r>
+        <w:t xml:space="preserve">{ </w:t>
+      </w:r>
+      <w:proofErr w:type="spellStart"/>
+      <w:r>
+        <w:t>return</w:t>
+      </w:r>
+      <w:proofErr w:type="spellEnd"/>
+      <w:r>
+        <w:t xml:space="preserve"> x/=2; }</w:t>
+      </w:r>
+    </w:p>
+    <w:p>
+      <w:pPr>
+        <w:pStyle w:val="ad"/>
+        <w:autoSpaceDE w:val="0"/>
+        <w:autoSpaceDN w:val="0"/>
+        <w:adjustRightInd w:val="0"/>
+        <w:spacing w:before="120" w:after="0"/>
+      </w:pPr>
+      <w:proofErr w:type="spellStart"/>
+      <w:r>
+        <w:t>int</w:t>
+      </w:r>
+      <w:proofErr w:type="spellEnd"/>
+      <w:r>
+        <w:t xml:space="preserve"> f2(</w:t>
+      </w:r>
+      <w:proofErr w:type="spellStart"/>
+      <w:r>
+        <w:t>int</w:t>
+      </w:r>
+      <w:proofErr w:type="spellEnd"/>
+      <w:r>
+        <w:t xml:space="preserve"> a)</w:t>
+      </w:r>
+    </w:p>
+    <w:p>
+      <w:pPr>
+        <w:pStyle w:val="ad"/>
+        <w:autoSpaceDE w:val="0"/>
+        <w:autoSpaceDN w:val="0"/>
+        <w:adjustRightInd w:val="0"/>
+        <w:spacing w:before="120" w:after="0"/>
+      </w:pPr>
+      <w:r>
+        <w:t>{   a++;</w:t>
+      </w:r>
+    </w:p>
+    <w:p>
+      <w:pPr>
+        <w:pStyle w:val="ad"/>
+        <w:autoSpaceDE w:val="0"/>
+        <w:autoSpaceDN w:val="0"/>
+        <w:adjustRightInd w:val="0"/>
+        <w:spacing w:before="120" w:after="0"/>
+      </w:pPr>
+      <w:r>
+        <w:t xml:space="preserve">    </w:t>
+      </w:r>
+      <w:proofErr w:type="spellStart"/>
+      <w:r>
+        <w:t>return</w:t>
+      </w:r>
+      <w:proofErr w:type="spellEnd"/>
+      <w:r>
+        <w:t xml:space="preserve"> a; }</w:t>
+      </w:r>
+    </w:p>
+    <w:p>
+      <w:pPr>
+        <w:pStyle w:val="ad"/>
+        <w:autoSpaceDE w:val="0"/>
+        <w:autoSpaceDN w:val="0"/>
+        <w:adjustRightInd w:val="0"/>
+        <w:spacing w:before="120" w:after="0"/>
+      </w:pPr>
+      <w:proofErr w:type="spellStart"/>
+      <w:r>
+        <w:t>void</w:t>
+      </w:r>
+      <w:proofErr w:type="spellEnd"/>
+      <w:r>
+        <w:t xml:space="preserve"> f4(</w:t>
+      </w:r>
+      <w:proofErr w:type="spellStart"/>
+      <w:r>
+        <w:t>int</w:t>
+      </w:r>
+      <w:proofErr w:type="spellEnd"/>
+      <w:r>
+        <w:t xml:space="preserve"> a)</w:t>
+      </w:r>
+    </w:p>
+    <w:p>
+      <w:pPr>
+        <w:pStyle w:val="ad"/>
+        <w:autoSpaceDE w:val="0"/>
+        <w:autoSpaceDN w:val="0"/>
+        <w:adjustRightInd w:val="0"/>
+        <w:spacing w:before="120" w:after="0"/>
+      </w:pPr>
+      <w:r>
+        <w:t>{   a++;</w:t>
+      </w:r>
+      <w:proofErr w:type="spellStart"/>
+      <w:r>
+        <w:t>cout</w:t>
+      </w:r>
+      <w:proofErr w:type="spellEnd"/>
+      <w:r>
+        <w:t xml:space="preserve"> &lt;&lt; a&lt;&lt; </w:t>
+      </w:r>
+      <w:proofErr w:type="spellStart"/>
+      <w:r>
+        <w:t>endl</w:t>
+      </w:r>
+      <w:proofErr w:type="spellEnd"/>
+      <w:r>
+        <w:t>;    }</w:t>
+      </w:r>
+    </w:p>
+    <w:p>
+      <w:pPr>
+        <w:pStyle w:val="ad"/>
+        <w:autoSpaceDE w:val="0"/>
+        <w:autoSpaceDN w:val="0"/>
+        <w:adjustRightInd w:val="0"/>
+        <w:spacing w:before="120" w:after="0"/>
+      </w:pPr>
+      <w:proofErr w:type="spellStart"/>
+      <w:r>
+        <w:t>int</w:t>
+      </w:r>
+      <w:proofErr w:type="spellEnd"/>
+      <w:r>
+        <w:t xml:space="preserve"> </w:t>
+      </w:r>
+      <w:proofErr w:type="spellStart"/>
+      <w:r>
+        <w:t>main</w:t>
+      </w:r>
+      <w:proofErr w:type="spellEnd"/>
+      <w:r>
+        <w:t>(){</w:t>
+      </w:r>
+    </w:p>
+    <w:p>
+      <w:pPr>
+        <w:pStyle w:val="ad"/>
+        <w:autoSpaceDE w:val="0"/>
+        <w:autoSpaceDN w:val="0"/>
+        <w:adjustRightInd w:val="0"/>
+        <w:spacing w:before="120" w:after="0"/>
+      </w:pPr>
+      <w:proofErr w:type="spellStart"/>
+      <w:r>
+        <w:t>int</w:t>
+      </w:r>
+      <w:proofErr w:type="spellEnd"/>
+      <w:r>
+        <w:t xml:space="preserve"> a=12;</w:t>
+      </w:r>
+    </w:p>
+    <w:p>
+      <w:pPr>
+        <w:pStyle w:val="ad"/>
+        <w:autoSpaceDE w:val="0"/>
+        <w:autoSpaceDN w:val="0"/>
+        <w:adjustRightInd w:val="0"/>
+        <w:spacing w:before="120" w:after="0"/>
+      </w:pPr>
+      <w:r>
+        <w:t>f4(10);</w:t>
+      </w:r>
+    </w:p>
+    <w:p>
+      <w:pPr>
+        <w:pStyle w:val="ad"/>
+        <w:autoSpaceDE w:val="0"/>
+        <w:autoSpaceDN w:val="0"/>
+        <w:adjustRightInd w:val="0"/>
+        <w:spacing w:before="120" w:after="0"/>
+      </w:pPr>
+      <w:proofErr w:type="spellStart"/>
+      <w:r>
+        <w:t>cout</w:t>
+      </w:r>
+      <w:proofErr w:type="spellEnd"/>
+      <w:r>
+        <w:t xml:space="preserve"> &lt;&lt; f3(10)&lt;&lt;' '&lt;&lt; f3(10,20)&lt;&lt;' '&lt;&lt; f3(10,20,30)&lt;&lt; ' '&lt;&lt;f3()&lt;&lt;</w:t>
+      </w:r>
+      <w:proofErr w:type="spellStart"/>
+      <w:r>
+        <w:t>endl</w:t>
+      </w:r>
+      <w:proofErr w:type="spellEnd"/>
+      <w:r>
+        <w:t>;</w:t>
+      </w:r>
+    </w:p>
+    <w:p>
+      <w:pPr>
+        <w:pStyle w:val="ad"/>
+        <w:autoSpaceDE w:val="0"/>
+        <w:autoSpaceDN w:val="0"/>
+        <w:adjustRightInd w:val="0"/>
+        <w:spacing w:before="120" w:after="0"/>
+      </w:pPr>
+      <w:proofErr w:type="spellStart"/>
+      <w:r>
+        <w:t>cout</w:t>
+      </w:r>
+      <w:proofErr w:type="spellEnd"/>
+      <w:r>
+        <w:t xml:space="preserve"> &lt;&lt; f2(a) &lt;&lt; ' '&lt;&lt; a&lt;&lt; </w:t>
+      </w:r>
+      <w:proofErr w:type="spellStart"/>
+      <w:r>
+        <w:t>endl</w:t>
+      </w:r>
+      <w:proofErr w:type="spellEnd"/>
+      <w:r>
+        <w:t>;</w:t>
+      </w:r>
+    </w:p>
+    <w:p>
+      <w:pPr>
+        <w:pStyle w:val="ad"/>
+        <w:autoSpaceDE w:val="0"/>
+        <w:autoSpaceDN w:val="0"/>
+        <w:adjustRightInd w:val="0"/>
+        <w:spacing w:before="120" w:after="0"/>
+      </w:pPr>
+      <w:proofErr w:type="spellStart"/>
+      <w:r>
+        <w:t>cout</w:t>
+      </w:r>
+      <w:proofErr w:type="spellEnd"/>
+      <w:r>
+        <w:t xml:space="preserve"> &lt;&lt; f(g(a)) &lt;&lt; ' '&lt;&lt;f(</w:t>
+      </w:r>
+      <w:proofErr w:type="spellStart"/>
+      <w:r>
+        <w:t>a,a</w:t>
+      </w:r>
+      <w:proofErr w:type="spellEnd"/>
+      <w:r>
+        <w:t>)&lt;&lt; ' '&lt;&lt;f(</w:t>
+      </w:r>
+      <w:proofErr w:type="spellStart"/>
+      <w:r>
+        <w:t>a,a</w:t>
+      </w:r>
+      <w:proofErr w:type="spellEnd"/>
+      <w:r>
+        <w:t>)&lt;&lt;</w:t>
+      </w:r>
+      <w:proofErr w:type="spellStart"/>
+      <w:r>
+        <w:t>endl</w:t>
+      </w:r>
+      <w:proofErr w:type="spellEnd"/>
+      <w:r>
+        <w:t>;</w:t>
+      </w:r>
+    </w:p>
+    <w:p>
+      <w:pPr>
+        <w:pStyle w:val="ad"/>
+        <w:autoSpaceDE w:val="0"/>
+        <w:autoSpaceDN w:val="0"/>
+        <w:adjustRightInd w:val="0"/>
+        <w:spacing w:before="120" w:after="0"/>
+      </w:pPr>
+      <w:proofErr w:type="spellStart"/>
+      <w:r>
+        <w:t>cout</w:t>
+      </w:r>
+      <w:proofErr w:type="spellEnd"/>
+      <w:r>
+        <w:t xml:space="preserve"> &lt;&lt; f1(a,1)&lt;&lt; ' '&lt;&lt;f1(a)&lt;&lt;</w:t>
+      </w:r>
+      <w:proofErr w:type="spellStart"/>
+      <w:r>
+        <w:t>endl</w:t>
+      </w:r>
+      <w:proofErr w:type="spellEnd"/>
+      <w:r>
+        <w:t>;</w:t>
+      </w:r>
+    </w:p>
+    <w:p>
+      <w:pPr>
+        <w:pStyle w:val="ad"/>
+        <w:autoSpaceDE w:val="0"/>
+        <w:autoSpaceDN w:val="0"/>
+        <w:adjustRightInd w:val="0"/>
+        <w:spacing w:before="120" w:after="0"/>
+      </w:pPr>
+    </w:p>
+    <w:p>
+      <w:pPr>
+        <w:pStyle w:val="ad"/>
+        <w:autoSpaceDE w:val="0"/>
+        <w:autoSpaceDN w:val="0"/>
+        <w:adjustRightInd w:val="0"/>
+        <w:spacing w:before="120" w:beforeAutospacing="0" w:after="0" w:afterAutospacing="0"/>
+      </w:pPr>
+      <w:proofErr w:type="spellStart"/>
+      <w:r>
+        <w:t>return</w:t>
+      </w:r>
+      <w:proofErr w:type="spellEnd"/>
+      <w:r>
+        <w:t xml:space="preserve"> 0; </w:t>
+      </w:r>
+      <w:r>
+        <w:tab/>
+        <w:t>}</w:t>
+      </w:r>
+      <w:bookmarkStart w:id="0" w:name="_GoBack"/>
+      <w:bookmarkEnd w:id="0"/>
     </w:p>
     <w:sectPr>
       <w:headerReference w:type="default" r:id="rId11"/>
